--- a/doc/React脚手架搭建.docx
+++ b/doc/React脚手架搭建.docx
@@ -364,7 +364,7 @@
       <w:pPr>
         <w:pStyle w:val="9"/>
         <w:bidi w:val="0"/>
-        <w:ind w:left="1439" w:leftChars="228" w:hanging="960" w:hangingChars="400"/>
+        <w:ind w:left="1507" w:leftChars="228" w:hanging="960" w:hangingChars="400"/>
         <w:rPr>
           <w:rFonts w:hint="eastAsia"/>
           <w:lang w:val="en-US" w:eastAsia="zh-CN"/>
@@ -589,7 +589,7 @@
       <w:pPr>
         <w:pStyle w:val="9"/>
         <w:bidi w:val="0"/>
-        <w:ind w:left="1439" w:leftChars="228" w:hanging="960" w:hangingChars="400"/>
+        <w:ind w:left="1507" w:leftChars="228" w:hanging="960" w:hangingChars="400"/>
         <w:rPr>
           <w:rFonts w:hint="eastAsia"/>
           <w:lang w:val="en-US" w:eastAsia="zh-CN"/>
@@ -870,7 +870,7 @@
       <w:pPr>
         <w:pStyle w:val="9"/>
         <w:bidi w:val="0"/>
-        <w:ind w:left="1439" w:leftChars="228" w:hanging="960" w:hangingChars="400"/>
+        <w:ind w:left="1507" w:leftChars="228" w:hanging="960" w:hangingChars="400"/>
         <w:rPr>
           <w:rFonts w:hint="eastAsia"/>
           <w:lang w:val="en-US" w:eastAsia="zh-CN"/>
@@ -906,7 +906,6 @@
           <w:lang w:val="en-US" w:eastAsia="zh-CN"/>
         </w:rPr>
         <w:tab/>
-        <w:t/>
       </w:r>
       <w:r>
         <w:rPr>
@@ -914,7 +913,6 @@
           <w:lang w:val="en-US" w:eastAsia="zh-CN"/>
         </w:rPr>
         <w:tab/>
-        <w:t/>
       </w:r>
       <w:r>
         <w:rPr>
@@ -922,6 +920,12 @@
           <w:lang w:val="en-US" w:eastAsia="zh-CN"/>
         </w:rPr>
         <w:tab/>
+      </w:r>
+      <w:r>
+        <w:rPr>
+          <w:rFonts w:hint="eastAsia"/>
+          <w:lang w:val="en-US" w:eastAsia="zh-CN"/>
+        </w:rPr>
         <w:t xml:space="preserve"> 引入所需要使用的依赖包</w:t>
       </w:r>
     </w:p>
@@ -964,7 +968,7 @@
         <w:suppressLineNumbers w:val="0"/>
         <w:shd w:val="clear" w:fill="1E1E1E"/>
         <w:spacing w:line="270" w:lineRule="atLeast"/>
-        <w:ind w:firstLine="195" w:firstLineChars="100"/>
+        <w:ind w:firstLine="190" w:firstLineChars="100"/>
         <w:jc w:val="left"/>
         <w:rPr>
           <w:rFonts w:hint="default" w:ascii="Consolas" w:hAnsi="Consolas" w:eastAsia="Consolas" w:cs="Consolas"/>
@@ -1090,7 +1094,7 @@
         <w:suppressLineNumbers w:val="0"/>
         <w:shd w:val="clear" w:fill="1E1E1E"/>
         <w:spacing w:line="270" w:lineRule="atLeast"/>
-        <w:ind w:firstLine="195" w:firstLineChars="100"/>
+        <w:ind w:firstLine="190" w:firstLineChars="100"/>
         <w:jc w:val="left"/>
         <w:rPr>
           <w:rFonts w:hint="default" w:ascii="Consolas" w:hAnsi="Consolas" w:eastAsia="Consolas" w:cs="Consolas"/>
@@ -1146,7 +1150,7 @@
         <w:suppressLineNumbers w:val="0"/>
         <w:shd w:val="clear" w:fill="1E1E1E"/>
         <w:spacing w:line="270" w:lineRule="atLeast"/>
-        <w:ind w:firstLine="195" w:firstLineChars="100"/>
+        <w:ind w:firstLine="190" w:firstLineChars="100"/>
         <w:jc w:val="left"/>
         <w:rPr>
           <w:rFonts w:hint="default" w:ascii="Consolas" w:hAnsi="Consolas" w:eastAsia="Consolas" w:cs="Consolas"/>
@@ -1399,7 +1403,7 @@
         <w:suppressLineNumbers w:val="0"/>
         <w:shd w:val="clear" w:fill="1E1E1E"/>
         <w:spacing w:line="270" w:lineRule="atLeast"/>
-        <w:ind w:firstLine="195" w:firstLineChars="100"/>
+        <w:ind w:firstLine="190" w:firstLineChars="100"/>
         <w:jc w:val="left"/>
         <w:rPr>
           <w:rFonts w:hint="default" w:ascii="Consolas" w:hAnsi="Consolas" w:eastAsia="Consolas" w:cs="Consolas"/>
@@ -1421,7 +1425,7 @@
         <w:suppressLineNumbers w:val="0"/>
         <w:shd w:val="clear" w:fill="1E1E1E"/>
         <w:spacing w:line="270" w:lineRule="atLeast"/>
-        <w:ind w:firstLine="195" w:firstLineChars="100"/>
+        <w:ind w:firstLine="190" w:firstLineChars="100"/>
         <w:jc w:val="left"/>
         <w:rPr>
           <w:rFonts w:hint="default" w:ascii="Consolas" w:hAnsi="Consolas" w:eastAsia="Consolas" w:cs="Consolas"/>
@@ -1620,7 +1624,7 @@
         <w:suppressLineNumbers w:val="0"/>
         <w:shd w:val="clear" w:fill="1E1E1E"/>
         <w:spacing w:line="270" w:lineRule="atLeast"/>
-        <w:ind w:firstLine="195" w:firstLineChars="100"/>
+        <w:ind w:firstLine="190" w:firstLineChars="100"/>
         <w:jc w:val="left"/>
         <w:rPr>
           <w:rFonts w:hint="default" w:ascii="Consolas" w:hAnsi="Consolas" w:eastAsia="Consolas" w:cs="Consolas"/>
@@ -1819,7 +1823,7 @@
         <w:suppressLineNumbers w:val="0"/>
         <w:shd w:val="clear" w:fill="1E1E1E"/>
         <w:spacing w:line="270" w:lineRule="atLeast"/>
-        <w:ind w:firstLine="195" w:firstLineChars="100"/>
+        <w:ind w:firstLine="190" w:firstLineChars="100"/>
         <w:jc w:val="left"/>
         <w:rPr>
           <w:rFonts w:hint="default" w:ascii="Consolas" w:hAnsi="Consolas" w:eastAsia="Consolas" w:cs="Consolas"/>
@@ -1997,7 +2001,7 @@
         <w:suppressLineNumbers w:val="0"/>
         <w:shd w:val="clear" w:fill="1E1E1E"/>
         <w:spacing w:line="270" w:lineRule="atLeast"/>
-        <w:ind w:firstLine="195" w:firstLineChars="100"/>
+        <w:ind w:firstLine="190" w:firstLineChars="100"/>
         <w:jc w:val="left"/>
         <w:rPr>
           <w:rFonts w:hint="default" w:ascii="Consolas" w:hAnsi="Consolas" w:eastAsia="Consolas" w:cs="Consolas"/>
@@ -2320,7 +2324,7 @@
       <w:pPr>
         <w:pStyle w:val="9"/>
         <w:bidi w:val="0"/>
-        <w:ind w:left="659" w:leftChars="314" w:firstLine="240" w:firstLineChars="100"/>
+        <w:ind w:left="754" w:leftChars="314" w:firstLine="240" w:firstLineChars="100"/>
         <w:rPr>
           <w:rFonts w:hint="eastAsia"/>
           <w:lang w:val="en-US" w:eastAsia="zh-CN"/>
@@ -2374,7 +2378,7 @@
       <w:pPr>
         <w:pStyle w:val="9"/>
         <w:bidi w:val="0"/>
-        <w:ind w:left="659" w:leftChars="314" w:firstLine="240" w:firstLineChars="100"/>
+        <w:ind w:left="754" w:leftChars="314" w:firstLine="240" w:firstLineChars="100"/>
         <w:rPr>
           <w:rFonts w:hint="eastAsia"/>
           <w:lang w:val="en-US" w:eastAsia="zh-CN"/>
@@ -2410,7 +2414,7 @@
       </w:r>
       <w:r>
         <w:rPr>
-          <w:rStyle w:val="12"/>
+          <w:rStyle w:val="13"/>
           <w:rFonts w:hint="eastAsia"/>
           <w:lang w:val="en-US" w:eastAsia="zh-CN"/>
         </w:rPr>
@@ -2739,7 +2743,7 @@
     <w:p>
       <w:pPr>
         <w:rPr>
-          <w:rFonts w:hint="eastAsia"/>
+          <w:rFonts w:hint="default"/>
           <w:lang w:val="en-US" w:eastAsia="zh-CN"/>
         </w:rPr>
       </w:pPr>
@@ -2747,12 +2751,934 @@
     <w:p>
       <w:pPr>
         <w:pStyle w:val="7"/>
-        <w:bidi w:val="0"/>
-        <w:rPr>
-          <w:rFonts w:hint="default"/>
-          <w:lang w:val="en-US" w:eastAsia="zh-CN"/>
-        </w:rPr>
-      </w:pPr>
+        <w:numPr>
+          <w:ilvl w:val="0"/>
+          <w:numId w:val="1"/>
+        </w:numPr>
+        <w:bidi w:val="0"/>
+        <w:ind w:left="0" w:leftChars="0" w:firstLine="0" w:firstLineChars="0"/>
+        <w:rPr>
+          <w:rFonts w:hint="default"/>
+          <w:lang w:val="en-US" w:eastAsia="zh-CN"/>
+        </w:rPr>
+      </w:pPr>
+      <w:r>
+        <w:rPr>
+          <w:rFonts w:hint="eastAsia"/>
+          <w:lang w:val="en-US" w:eastAsia="zh-CN"/>
+        </w:rPr>
+        <w:t>redux  react-redux 集成</w:t>
+      </w:r>
+    </w:p>
+    <w:p>
+      <w:pPr>
+        <w:pStyle w:val="9"/>
+        <w:bidi w:val="0"/>
+        <w:rPr>
+          <w:rFonts w:hint="default"/>
+        </w:rPr>
+        <w:sectPr>
+          <w:pgSz w:w="11906" w:h="16838"/>
+          <w:pgMar w:top="1440" w:right="1800" w:bottom="1440" w:left="1800" w:header="851" w:footer="992" w:gutter="0"/>
+          <w:cols w:space="425" w:num="1"/>
+          <w:docGrid w:type="lines" w:linePitch="312" w:charSpace="0"/>
+        </w:sectPr>
+      </w:pPr>
+      <w:r>
+        <w:fldChar w:fldCharType="begin"/>
+      </w:r>
+      <w:r>
+        <w:instrText xml:space="preserve"> HYPERLINK "http://cn.redux.js.org/docs/react-redux/" </w:instrText>
+      </w:r>
+      <w:r>
+        <w:fldChar w:fldCharType="separate"/>
+      </w:r>
+      <w:r>
+        <w:rPr>
+          <w:rStyle w:val="13"/>
+          <w:rFonts w:ascii="Segoe UI Emoji" w:hAnsi="Segoe UI Emoji" w:eastAsia="Segoe UI Emoji" w:cs="Segoe UI Emoji"/>
+          <w:i w:val="0"/>
+          <w:caps w:val="0"/>
+          <w:spacing w:val="0"/>
+          <w:szCs w:val="24"/>
+          <w:shd w:val="clear" w:fill="FFFFFF"/>
+        </w:rPr>
+        <w:t>react-redux</w:t>
+      </w:r>
+      <w:r>
+        <w:fldChar w:fldCharType="end"/>
+      </w:r>
+      <w:r>
+        <w:t>是Redux 的作者封装了一个 React 专用的库</w:t>
+      </w:r>
+      <w:r>
+        <w:rPr>
+          <w:rFonts w:hint="default"/>
+        </w:rPr>
+        <w:t> </w:t>
+      </w:r>
+      <w:r>
+        <w:rPr>
+          <w:rFonts w:hint="default"/>
+        </w:rPr>
+        <w:br w:type="textWrapping"/>
+      </w:r>
+      <w:r>
+        <w:rPr>
+          <w:rFonts w:hint="default"/>
+        </w:rPr>
+        <w:fldChar w:fldCharType="begin"/>
+      </w:r>
+      <w:r>
+        <w:rPr>
+          <w:rFonts w:hint="default"/>
+        </w:rPr>
+        <w:instrText xml:space="preserve"> HYPERLINK "https://cn.redux.js.org/" </w:instrText>
+      </w:r>
+      <w:r>
+        <w:rPr>
+          <w:rFonts w:hint="default"/>
+        </w:rPr>
+        <w:fldChar w:fldCharType="separate"/>
+      </w:r>
+      <w:r>
+        <w:rPr>
+          <w:rStyle w:val="13"/>
+          <w:rFonts w:hint="default" w:ascii="Segoe UI Emoji" w:hAnsi="Segoe UI Emoji" w:eastAsia="Segoe UI Emoji" w:cs="Segoe UI Emoji"/>
+          <w:i w:val="0"/>
+          <w:caps w:val="0"/>
+          <w:spacing w:val="0"/>
+          <w:szCs w:val="24"/>
+          <w:shd w:val="clear" w:fill="FFFFFF"/>
+        </w:rPr>
+        <w:t>redux</w:t>
+      </w:r>
+      <w:r>
+        <w:rPr>
+          <w:rFonts w:hint="default"/>
+        </w:rPr>
+        <w:fldChar w:fldCharType="end"/>
+      </w:r>
+      <w:r>
+        <w:rPr>
+          <w:rFonts w:hint="default"/>
+        </w:rPr>
+        <w:t>是用于react集中管理状态</w:t>
+      </w:r>
+    </w:p>
+    <w:p>
+      <w:pPr>
+        <w:pStyle w:val="9"/>
+        <w:bidi w:val="0"/>
+        <w:rPr>
+          <w:rFonts w:hint="eastAsia"/>
+          <w:lang w:val="en-US" w:eastAsia="zh-CN"/>
+        </w:rPr>
+      </w:pPr>
+      <w:r>
+        <w:rPr>
+          <w:rFonts w:hint="eastAsia"/>
+          <w:lang w:val="en-US" w:eastAsia="zh-CN"/>
+        </w:rPr>
+        <w:t>第一步：安装redux  react-redux</w:t>
+      </w:r>
+    </w:p>
+    <w:p>
+      <w:pPr>
+        <w:pStyle w:val="9"/>
+        <w:bidi w:val="0"/>
+        <w:rPr>
+          <w:rFonts w:hint="eastAsia"/>
+          <w:lang w:val="en-US" w:eastAsia="zh-CN"/>
+        </w:rPr>
+      </w:pPr>
+      <w:r>
+        <w:rPr>
+          <w:rFonts w:hint="eastAsia"/>
+          <w:lang w:val="en-US" w:eastAsia="zh-CN"/>
+        </w:rPr>
+        <w:t xml:space="preserve"> </w:t>
+      </w:r>
+      <w:r>
+        <w:rPr>
+          <w:rFonts w:hint="eastAsia"/>
+          <w:lang w:val="en-US" w:eastAsia="zh-CN"/>
+        </w:rPr>
+        <w:tab/>
+        <w:t/>
+      </w:r>
+      <w:r>
+        <w:rPr>
+          <w:rFonts w:hint="eastAsia"/>
+          <w:lang w:val="en-US" w:eastAsia="zh-CN"/>
+        </w:rPr>
+        <w:tab/>
+        <w:t xml:space="preserve"> yarn add redux</w:t>
+      </w:r>
+    </w:p>
+    <w:p>
+      <w:pPr>
+        <w:pStyle w:val="9"/>
+        <w:bidi w:val="0"/>
+        <w:ind w:left="420" w:leftChars="0" w:firstLine="420" w:firstLineChars="0"/>
+        <w:rPr>
+          <w:rFonts w:hint="eastAsia"/>
+          <w:lang w:val="en-US" w:eastAsia="zh-CN"/>
+        </w:rPr>
+      </w:pPr>
+      <w:r>
+        <w:rPr>
+          <w:rFonts w:hint="eastAsia"/>
+          <w:lang w:val="en-US" w:eastAsia="zh-CN"/>
+        </w:rPr>
+        <w:t>yarn add react-redux</w:t>
+      </w:r>
+    </w:p>
+    <w:p>
+      <w:pPr>
+        <w:pStyle w:val="9"/>
+        <w:bidi w:val="0"/>
+        <w:rPr>
+          <w:rFonts w:hint="eastAsia"/>
+          <w:lang w:val="en-US" w:eastAsia="zh-CN"/>
+        </w:rPr>
+      </w:pPr>
+      <w:r>
+        <w:rPr>
+          <w:rFonts w:hint="eastAsia"/>
+          <w:lang w:val="en-US" w:eastAsia="zh-CN"/>
+        </w:rPr>
+        <w:t xml:space="preserve">第二步：在src 目录下创建 redux 文件夹，用于集中管理项目中的redux </w:t>
+      </w:r>
+    </w:p>
+    <w:p>
+      <w:pPr>
+        <w:pStyle w:val="9"/>
+        <w:bidi w:val="0"/>
+        <w:ind w:left="420" w:leftChars="0" w:firstLine="420" w:firstLineChars="0"/>
+        <w:rPr>
+          <w:rFonts w:hint="eastAsia"/>
+          <w:lang w:val="en-US" w:eastAsia="zh-CN"/>
+        </w:rPr>
+      </w:pPr>
+      <w:r>
+        <w:rPr>
+          <w:rFonts w:hint="eastAsia"/>
+          <w:lang w:val="en-US" w:eastAsia="zh-CN"/>
+        </w:rPr>
+        <w:t xml:space="preserve">紧接着在redux目录下创建 store.js，为Home 组件创建 homeReducer </w:t>
+      </w:r>
+      <w:r>
+        <w:rPr>
+          <w:rFonts w:hint="eastAsia"/>
+          <w:lang w:val="en-US" w:eastAsia="zh-CN"/>
+        </w:rPr>
+        <w:tab/>
+        <w:t>文件夹，homeRedux文件夹下创建 action.js 和 reducer.js ，目录结</w:t>
+      </w:r>
+      <w:r>
+        <w:rPr>
+          <w:rFonts w:hint="eastAsia"/>
+          <w:lang w:val="en-US" w:eastAsia="zh-CN"/>
+        </w:rPr>
+        <w:tab/>
+        <w:t>构如下所示 ：</w:t>
+      </w:r>
+    </w:p>
+    <w:p>
+      <w:pPr>
+        <w:ind w:left="420" w:leftChars="0" w:firstLine="420" w:firstLineChars="0"/>
+        <w:rPr>
+          <w:rFonts w:hint="default"/>
+          <w:lang w:val="en-US" w:eastAsia="zh-CN"/>
+        </w:rPr>
+      </w:pPr>
+      <w:r>
+        <w:rPr>
+          <w:rFonts w:hint="default"/>
+          <w:lang w:val="en-US" w:eastAsia="zh-CN"/>
+        </w:rPr>
+        <w:drawing>
+          <wp:inline distT="0" distB="0" distL="114300" distR="114300">
+            <wp:extent cx="2895600" cy="1428750"/>
+            <wp:effectExtent l="0" t="0" r="0" b="0"/>
+            <wp:docPr id="11" name="图片 11" descr="1567749238(1)"/>
+            <wp:cNvGraphicFramePr>
+              <a:graphicFrameLocks xmlns:a="http://schemas.openxmlformats.org/drawingml/2006/main" noChangeAspect="1"/>
+            </wp:cNvGraphicFramePr>
+            <a:graphic xmlns:a="http://schemas.openxmlformats.org/drawingml/2006/main">
+              <a:graphicData uri="http://schemas.openxmlformats.org/drawingml/2006/picture">
+                <pic:pic xmlns:pic="http://schemas.openxmlformats.org/drawingml/2006/picture">
+                  <pic:nvPicPr>
+                    <pic:cNvPr id="11" name="图片 11" descr="1567749238(1)"/>
+                    <pic:cNvPicPr>
+                      <a:picLocks noChangeAspect="1"/>
+                    </pic:cNvPicPr>
+                  </pic:nvPicPr>
+                  <pic:blipFill>
+                    <a:blip r:embed="rId14"/>
+                    <a:stretch>
+                      <a:fillRect/>
+                    </a:stretch>
+                  </pic:blipFill>
+                  <pic:spPr>
+                    <a:xfrm>
+                      <a:off x="0" y="0"/>
+                      <a:ext cx="2895600" cy="1428750"/>
+                    </a:xfrm>
+                    <a:prstGeom prst="rect">
+                      <a:avLst/>
+                    </a:prstGeom>
+                  </pic:spPr>
+                </pic:pic>
+              </a:graphicData>
+            </a:graphic>
+          </wp:inline>
+        </w:drawing>
+      </w:r>
+    </w:p>
+    <w:p>
+      <w:pPr>
+        <w:pStyle w:val="9"/>
+        <w:bidi w:val="0"/>
+        <w:ind w:left="420" w:leftChars="0" w:firstLine="420" w:firstLineChars="0"/>
+        <w:rPr>
+          <w:rFonts w:hint="eastAsia"/>
+          <w:lang w:val="en-US" w:eastAsia="zh-CN"/>
+        </w:rPr>
+      </w:pPr>
+      <w:r>
+        <w:rPr>
+          <w:rFonts w:hint="eastAsia"/>
+          <w:lang w:val="en-US" w:eastAsia="zh-CN"/>
+        </w:rPr>
+        <w:t>创建 action 如下所示：</w:t>
+      </w:r>
+    </w:p>
+    <w:p>
+      <w:pPr>
+        <w:ind w:left="420" w:leftChars="0" w:firstLine="420" w:firstLineChars="0"/>
+        <w:rPr>
+          <w:rFonts w:hint="eastAsia"/>
+          <w:lang w:val="en-US" w:eastAsia="zh-CN"/>
+        </w:rPr>
+      </w:pPr>
+      <w:r>
+        <w:rPr>
+          <w:rFonts w:hint="eastAsia"/>
+          <w:lang w:val="en-US" w:eastAsia="zh-CN"/>
+        </w:rPr>
+        <w:drawing>
+          <wp:inline distT="0" distB="0" distL="114300" distR="114300">
+            <wp:extent cx="5274310" cy="1793875"/>
+            <wp:effectExtent l="0" t="0" r="2540" b="15875"/>
+            <wp:docPr id="12" name="图片 12" descr="1567749543(1)"/>
+            <wp:cNvGraphicFramePr>
+              <a:graphicFrameLocks xmlns:a="http://schemas.openxmlformats.org/drawingml/2006/main" noChangeAspect="1"/>
+            </wp:cNvGraphicFramePr>
+            <a:graphic xmlns:a="http://schemas.openxmlformats.org/drawingml/2006/main">
+              <a:graphicData uri="http://schemas.openxmlformats.org/drawingml/2006/picture">
+                <pic:pic xmlns:pic="http://schemas.openxmlformats.org/drawingml/2006/picture">
+                  <pic:nvPicPr>
+                    <pic:cNvPr id="12" name="图片 12" descr="1567749543(1)"/>
+                    <pic:cNvPicPr>
+                      <a:picLocks noChangeAspect="1"/>
+                    </pic:cNvPicPr>
+                  </pic:nvPicPr>
+                  <pic:blipFill>
+                    <a:blip r:embed="rId15"/>
+                    <a:stretch>
+                      <a:fillRect/>
+                    </a:stretch>
+                  </pic:blipFill>
+                  <pic:spPr>
+                    <a:xfrm>
+                      <a:off x="0" y="0"/>
+                      <a:ext cx="5274310" cy="1793875"/>
+                    </a:xfrm>
+                    <a:prstGeom prst="rect">
+                      <a:avLst/>
+                    </a:prstGeom>
+                  </pic:spPr>
+                </pic:pic>
+              </a:graphicData>
+            </a:graphic>
+          </wp:inline>
+        </w:drawing>
+      </w:r>
+    </w:p>
+    <w:p>
+      <w:pPr>
+        <w:pStyle w:val="9"/>
+        <w:bidi w:val="0"/>
+        <w:ind w:left="420" w:leftChars="0" w:firstLine="420" w:firstLineChars="0"/>
+        <w:rPr>
+          <w:rFonts w:hint="eastAsia"/>
+          <w:lang w:val="en-US" w:eastAsia="zh-CN"/>
+        </w:rPr>
+      </w:pPr>
+      <w:r>
+        <w:rPr>
+          <w:rFonts w:hint="eastAsia"/>
+          <w:lang w:val="en-US" w:eastAsia="zh-CN"/>
+        </w:rPr>
+        <w:t>创建 reducer 如下所示：</w:t>
+      </w:r>
+    </w:p>
+    <w:p>
+      <w:pPr>
+        <w:ind w:left="420" w:leftChars="0" w:firstLine="420" w:firstLineChars="0"/>
+        <w:rPr>
+          <w:rFonts w:hint="default"/>
+          <w:lang w:val="en-US" w:eastAsia="zh-CN"/>
+        </w:rPr>
+      </w:pPr>
+      <w:r>
+        <w:rPr>
+          <w:rFonts w:hint="default"/>
+          <w:lang w:val="en-US" w:eastAsia="zh-CN"/>
+        </w:rPr>
+        <w:drawing>
+          <wp:inline distT="0" distB="0" distL="114300" distR="114300">
+            <wp:extent cx="5272405" cy="4043045"/>
+            <wp:effectExtent l="0" t="0" r="4445" b="14605"/>
+            <wp:docPr id="14" name="图片 14" descr="1567749685(1)"/>
+            <wp:cNvGraphicFramePr>
+              <a:graphicFrameLocks xmlns:a="http://schemas.openxmlformats.org/drawingml/2006/main" noChangeAspect="1"/>
+            </wp:cNvGraphicFramePr>
+            <a:graphic xmlns:a="http://schemas.openxmlformats.org/drawingml/2006/main">
+              <a:graphicData uri="http://schemas.openxmlformats.org/drawingml/2006/picture">
+                <pic:pic xmlns:pic="http://schemas.openxmlformats.org/drawingml/2006/picture">
+                  <pic:nvPicPr>
+                    <pic:cNvPr id="14" name="图片 14" descr="1567749685(1)"/>
+                    <pic:cNvPicPr>
+                      <a:picLocks noChangeAspect="1"/>
+                    </pic:cNvPicPr>
+                  </pic:nvPicPr>
+                  <pic:blipFill>
+                    <a:blip r:embed="rId16"/>
+                    <a:stretch>
+                      <a:fillRect/>
+                    </a:stretch>
+                  </pic:blipFill>
+                  <pic:spPr>
+                    <a:xfrm>
+                      <a:off x="0" y="0"/>
+                      <a:ext cx="5272405" cy="4043045"/>
+                    </a:xfrm>
+                    <a:prstGeom prst="rect">
+                      <a:avLst/>
+                    </a:prstGeom>
+                  </pic:spPr>
+                </pic:pic>
+              </a:graphicData>
+            </a:graphic>
+          </wp:inline>
+        </w:drawing>
+      </w:r>
+    </w:p>
+    <w:p>
+      <w:pPr>
+        <w:pStyle w:val="9"/>
+        <w:bidi w:val="0"/>
+        <w:ind w:left="420" w:leftChars="0" w:firstLine="420" w:firstLineChars="0"/>
+        <w:rPr>
+          <w:rFonts w:hint="eastAsia"/>
+          <w:lang w:val="en-US" w:eastAsia="zh-CN"/>
+        </w:rPr>
+      </w:pPr>
+      <w:r>
+        <w:rPr>
+          <w:rFonts w:hint="eastAsia"/>
+          <w:lang w:val="en-US" w:eastAsia="zh-CN"/>
+        </w:rPr>
+        <w:t>把创建好的reducer 集成进 store，在 store.js 中首先创建 store</w:t>
+      </w:r>
+    </w:p>
+    <w:p>
+      <w:pPr>
+        <w:pStyle w:val="9"/>
+        <w:bidi w:val="0"/>
+        <w:ind w:left="420" w:leftChars="0" w:firstLine="420" w:firstLineChars="0"/>
+        <w:rPr>
+          <w:rFonts w:hint="eastAsia"/>
+          <w:lang w:val="en-US" w:eastAsia="zh-CN"/>
+        </w:rPr>
+      </w:pPr>
+      <w:r>
+        <w:rPr>
+          <w:rFonts w:hint="eastAsia"/>
+          <w:lang w:val="en-US" w:eastAsia="zh-CN"/>
+        </w:rPr>
+        <w:t xml:space="preserve">引入 redux </w:t>
+      </w:r>
+    </w:p>
+    <w:p>
+      <w:pPr>
+        <w:pStyle w:val="9"/>
+        <w:bidi w:val="0"/>
+        <w:ind w:left="420" w:leftChars="0" w:firstLine="420" w:firstLineChars="0"/>
+        <w:rPr>
+          <w:rFonts w:hint="default"/>
+          <w:lang w:val="en-US" w:eastAsia="zh-CN"/>
+        </w:rPr>
+      </w:pPr>
+      <w:r>
+        <w:rPr>
+          <w:rFonts w:hint="eastAsia"/>
+          <w:lang w:val="en-US" w:eastAsia="zh-CN"/>
+        </w:rPr>
+        <w:t xml:space="preserve">Import { createStore , combineReducer } from </w:t>
+      </w:r>
+      <w:r>
+        <w:rPr>
+          <w:rFonts w:hint="default"/>
+          <w:lang w:val="en-US" w:eastAsia="zh-CN"/>
+        </w:rPr>
+        <w:t>“</w:t>
+      </w:r>
+      <w:r>
+        <w:rPr>
+          <w:rFonts w:hint="eastAsia"/>
+          <w:lang w:val="en-US" w:eastAsia="zh-CN"/>
+        </w:rPr>
+        <w:t xml:space="preserve"> redux </w:t>
+      </w:r>
+      <w:r>
+        <w:rPr>
+          <w:rFonts w:hint="default"/>
+          <w:lang w:val="en-US" w:eastAsia="zh-CN"/>
+        </w:rPr>
+        <w:t>”</w:t>
+      </w:r>
+    </w:p>
+    <w:p>
+      <w:pPr>
+        <w:pStyle w:val="9"/>
+        <w:bidi w:val="0"/>
+        <w:ind w:left="420" w:leftChars="0" w:firstLine="420" w:firstLineChars="0"/>
+        <w:rPr>
+          <w:rFonts w:hint="eastAsia"/>
+          <w:lang w:val="en-US" w:eastAsia="zh-CN"/>
+        </w:rPr>
+      </w:pPr>
+      <w:r>
+        <w:rPr>
+          <w:rFonts w:hint="eastAsia"/>
+          <w:lang w:val="en-US" w:eastAsia="zh-CN"/>
+        </w:rPr>
+        <w:t xml:space="preserve">createStore 用于创建 store ， combineReducer 用于合并所有的 </w:t>
+      </w:r>
+      <w:r>
+        <w:rPr>
+          <w:rFonts w:hint="eastAsia"/>
+          <w:lang w:val="en-US" w:eastAsia="zh-CN"/>
+        </w:rPr>
+        <w:tab/>
+        <w:t>reducer 存入 store ，代码如下所示：</w:t>
+      </w:r>
+    </w:p>
+    <w:p>
+      <w:pPr>
+        <w:ind w:left="420" w:leftChars="0" w:firstLine="420" w:firstLineChars="0"/>
+        <w:rPr>
+          <w:rFonts w:hint="default"/>
+          <w:lang w:val="en-US" w:eastAsia="zh-CN"/>
+        </w:rPr>
+      </w:pPr>
+      <w:r>
+        <w:rPr>
+          <w:rFonts w:hint="default"/>
+          <w:lang w:val="en-US" w:eastAsia="zh-CN"/>
+        </w:rPr>
+        <w:drawing>
+          <wp:inline distT="0" distB="0" distL="114300" distR="114300">
+            <wp:extent cx="5273040" cy="2674620"/>
+            <wp:effectExtent l="0" t="0" r="3810" b="11430"/>
+            <wp:docPr id="15" name="图片 15" descr="1567750335(1)"/>
+            <wp:cNvGraphicFramePr>
+              <a:graphicFrameLocks xmlns:a="http://schemas.openxmlformats.org/drawingml/2006/main" noChangeAspect="1"/>
+            </wp:cNvGraphicFramePr>
+            <a:graphic xmlns:a="http://schemas.openxmlformats.org/drawingml/2006/main">
+              <a:graphicData uri="http://schemas.openxmlformats.org/drawingml/2006/picture">
+                <pic:pic xmlns:pic="http://schemas.openxmlformats.org/drawingml/2006/picture">
+                  <pic:nvPicPr>
+                    <pic:cNvPr id="15" name="图片 15" descr="1567750335(1)"/>
+                    <pic:cNvPicPr>
+                      <a:picLocks noChangeAspect="1"/>
+                    </pic:cNvPicPr>
+                  </pic:nvPicPr>
+                  <pic:blipFill>
+                    <a:blip r:embed="rId17"/>
+                    <a:stretch>
+                      <a:fillRect/>
+                    </a:stretch>
+                  </pic:blipFill>
+                  <pic:spPr>
+                    <a:xfrm>
+                      <a:off x="0" y="0"/>
+                      <a:ext cx="5273040" cy="2674620"/>
+                    </a:xfrm>
+                    <a:prstGeom prst="rect">
+                      <a:avLst/>
+                    </a:prstGeom>
+                  </pic:spPr>
+                </pic:pic>
+              </a:graphicData>
+            </a:graphic>
+          </wp:inline>
+        </w:drawing>
+      </w:r>
+    </w:p>
+    <w:p>
+      <w:pPr>
+        <w:ind w:left="420" w:leftChars="0" w:firstLine="420" w:firstLineChars="0"/>
+        <w:rPr>
+          <w:rFonts w:hint="default"/>
+          <w:lang w:val="en-US" w:eastAsia="zh-CN"/>
+        </w:rPr>
+      </w:pPr>
+    </w:p>
+    <w:p>
+      <w:pPr>
+        <w:pStyle w:val="9"/>
+        <w:bidi w:val="0"/>
+        <w:rPr>
+          <w:rFonts w:hint="eastAsia"/>
+          <w:lang w:val="en-US" w:eastAsia="zh-CN"/>
+        </w:rPr>
+      </w:pPr>
+      <w:r>
+        <w:rPr>
+          <w:rFonts w:hint="eastAsia"/>
+          <w:lang w:val="en-US" w:eastAsia="zh-CN"/>
+        </w:rPr>
+        <w:t>第三步：项目中集成</w:t>
+      </w:r>
+    </w:p>
+    <w:p>
+      <w:pPr>
+        <w:pStyle w:val="9"/>
+        <w:bidi w:val="0"/>
+        <w:ind w:left="420" w:leftChars="0" w:firstLine="420" w:firstLineChars="0"/>
+        <w:rPr>
+          <w:rFonts w:hint="eastAsia"/>
+          <w:lang w:val="en-US" w:eastAsia="zh-CN"/>
+        </w:rPr>
+      </w:pPr>
+      <w:r>
+        <w:rPr>
+          <w:rFonts w:hint="eastAsia"/>
+          <w:lang w:val="en-US" w:eastAsia="zh-CN"/>
+        </w:rPr>
+        <w:t>要把 redux 集成到react 中 ，就需要使用到 react-redux ，react-redux 提供了 Provider 组件，在入口文件 index.js 文件中引入Provider组件，将它包在最外层，把 store 作为 prop 传入 Provider</w:t>
+      </w:r>
+    </w:p>
+    <w:p>
+      <w:pPr>
+        <w:ind w:firstLine="420" w:firstLineChars="0"/>
+        <w:rPr>
+          <w:rFonts w:hint="default"/>
+          <w:lang w:val="en-US" w:eastAsia="zh-CN"/>
+        </w:rPr>
+      </w:pPr>
+      <w:r>
+        <w:rPr>
+          <w:rFonts w:hint="default"/>
+          <w:lang w:val="en-US" w:eastAsia="zh-CN"/>
+        </w:rPr>
+        <w:drawing>
+          <wp:inline distT="0" distB="0" distL="114300" distR="114300">
+            <wp:extent cx="5267960" cy="3524250"/>
+            <wp:effectExtent l="0" t="0" r="8890" b="0"/>
+            <wp:docPr id="17" name="图片 17" descr="1567751214(1)"/>
+            <wp:cNvGraphicFramePr>
+              <a:graphicFrameLocks xmlns:a="http://schemas.openxmlformats.org/drawingml/2006/main" noChangeAspect="1"/>
+            </wp:cNvGraphicFramePr>
+            <a:graphic xmlns:a="http://schemas.openxmlformats.org/drawingml/2006/main">
+              <a:graphicData uri="http://schemas.openxmlformats.org/drawingml/2006/picture">
+                <pic:pic xmlns:pic="http://schemas.openxmlformats.org/drawingml/2006/picture">
+                  <pic:nvPicPr>
+                    <pic:cNvPr id="17" name="图片 17" descr="1567751214(1)"/>
+                    <pic:cNvPicPr>
+                      <a:picLocks noChangeAspect="1"/>
+                    </pic:cNvPicPr>
+                  </pic:nvPicPr>
+                  <pic:blipFill>
+                    <a:blip r:embed="rId18"/>
+                    <a:stretch>
+                      <a:fillRect/>
+                    </a:stretch>
+                  </pic:blipFill>
+                  <pic:spPr>
+                    <a:xfrm>
+                      <a:off x="0" y="0"/>
+                      <a:ext cx="5267960" cy="3524250"/>
+                    </a:xfrm>
+                    <a:prstGeom prst="rect">
+                      <a:avLst/>
+                    </a:prstGeom>
+                  </pic:spPr>
+                </pic:pic>
+              </a:graphicData>
+            </a:graphic>
+          </wp:inline>
+        </w:drawing>
+      </w:r>
+    </w:p>
+    <w:p>
+      <w:pPr>
+        <w:ind w:firstLine="420" w:firstLineChars="0"/>
+        <w:rPr>
+          <w:rFonts w:hint="default"/>
+          <w:lang w:val="en-US" w:eastAsia="zh-CN"/>
+        </w:rPr>
+      </w:pPr>
+    </w:p>
+    <w:p>
+      <w:pPr>
+        <w:pStyle w:val="9"/>
+        <w:bidi w:val="0"/>
+        <w:ind w:firstLine="420" w:firstLineChars="0"/>
+        <w:rPr>
+          <w:rFonts w:hint="eastAsia"/>
+          <w:lang w:val="en-US" w:eastAsia="zh-CN"/>
+        </w:rPr>
+      </w:pPr>
+      <w:r>
+        <w:rPr>
+          <w:rFonts w:hint="eastAsia"/>
+          <w:lang w:val="en-US" w:eastAsia="zh-CN"/>
+        </w:rPr>
+        <w:t>在应用组件中通过 connect 将组件与 store 关联起来，然后通过直接访问 props的方式访问 store</w:t>
+      </w:r>
+    </w:p>
+    <w:p>
+      <w:pPr>
+        <w:pStyle w:val="9"/>
+        <w:bidi w:val="0"/>
+        <w:ind w:firstLine="420" w:firstLineChars="0"/>
+        <w:rPr>
+          <w:rFonts w:hint="eastAsia"/>
+          <w:lang w:val="en-US" w:eastAsia="zh-CN"/>
+        </w:rPr>
+      </w:pPr>
+      <w:r>
+        <w:rPr>
+          <w:rFonts w:hint="eastAsia"/>
+          <w:lang w:val="en-US" w:eastAsia="zh-CN"/>
+        </w:rPr>
+        <w:t>组件中引入 connect 以及引入对应的 action</w:t>
+      </w:r>
+    </w:p>
+    <w:p>
+      <w:pPr>
+        <w:pStyle w:val="9"/>
+        <w:bidi w:val="0"/>
+        <w:ind w:firstLine="420" w:firstLineChars="0"/>
+        <w:rPr>
+          <w:rFonts w:hint="default"/>
+          <w:lang w:val="en-US" w:eastAsia="zh-CN"/>
+        </w:rPr>
+      </w:pPr>
+      <w:r>
+        <w:rPr>
+          <w:rFonts w:hint="eastAsia"/>
+          <w:lang w:val="en-US" w:eastAsia="zh-CN"/>
+        </w:rPr>
+        <w:t xml:space="preserve">Import { connect } from </w:t>
+      </w:r>
+      <w:r>
+        <w:rPr>
+          <w:rFonts w:hint="default"/>
+          <w:lang w:val="en-US" w:eastAsia="zh-CN"/>
+        </w:rPr>
+        <w:t>“</w:t>
+      </w:r>
+      <w:r>
+        <w:rPr>
+          <w:rFonts w:hint="eastAsia"/>
+          <w:lang w:val="en-US" w:eastAsia="zh-CN"/>
+        </w:rPr>
+        <w:t xml:space="preserve"> react-redux </w:t>
+      </w:r>
+      <w:r>
+        <w:rPr>
+          <w:rFonts w:hint="default"/>
+          <w:lang w:val="en-US" w:eastAsia="zh-CN"/>
+        </w:rPr>
+        <w:t>”</w:t>
+      </w:r>
+    </w:p>
+    <w:p>
+      <w:pPr>
+        <w:pStyle w:val="9"/>
+        <w:bidi w:val="0"/>
+        <w:ind w:firstLine="420" w:firstLineChars="0"/>
+        <w:rPr>
+          <w:rFonts w:hint="default"/>
+          <w:lang w:val="en-US" w:eastAsia="zh-CN"/>
+        </w:rPr>
+      </w:pPr>
+      <w:r>
+        <w:rPr>
+          <w:rFonts w:hint="eastAsia"/>
+          <w:lang w:val="en-US" w:eastAsia="zh-CN"/>
+        </w:rPr>
+        <w:t xml:space="preserve">Import actions from </w:t>
+      </w:r>
+      <w:r>
+        <w:rPr>
+          <w:rFonts w:hint="default"/>
+          <w:lang w:val="en-US" w:eastAsia="zh-CN"/>
+        </w:rPr>
+        <w:t>“</w:t>
+      </w:r>
+      <w:r>
+        <w:rPr>
+          <w:rFonts w:hint="eastAsia"/>
+          <w:lang w:val="en-US" w:eastAsia="zh-CN"/>
+        </w:rPr>
+        <w:t xml:space="preserve"> ../../redux/homeRedux/action </w:t>
+      </w:r>
+      <w:r>
+        <w:rPr>
+          <w:rFonts w:hint="default"/>
+          <w:lang w:val="en-US" w:eastAsia="zh-CN"/>
+        </w:rPr>
+        <w:t>”</w:t>
+      </w:r>
+    </w:p>
+    <w:p>
+      <w:pPr>
+        <w:pStyle w:val="9"/>
+        <w:bidi w:val="0"/>
+        <w:rPr>
+          <w:rFonts w:hint="eastAsia"/>
+          <w:lang w:val="en-US" w:eastAsia="zh-CN"/>
+        </w:rPr>
+      </w:pPr>
+      <w:r>
+        <w:rPr>
+          <w:rFonts w:hint="eastAsia"/>
+          <w:lang w:val="en-US" w:eastAsia="zh-CN"/>
+        </w:rPr>
+        <w:t>具体组件中代码如下所示 ：</w:t>
+      </w:r>
+    </w:p>
+    <w:p>
+      <w:pPr>
+        <w:rPr>
+          <w:rFonts w:hint="default"/>
+          <w:lang w:val="en-US" w:eastAsia="zh-CN"/>
+        </w:rPr>
+      </w:pPr>
+      <w:r>
+        <w:rPr>
+          <w:rFonts w:hint="default"/>
+          <w:lang w:val="en-US" w:eastAsia="zh-CN"/>
+        </w:rPr>
+        <w:drawing>
+          <wp:inline distT="0" distB="0" distL="114300" distR="114300">
+            <wp:extent cx="5271135" cy="6114415"/>
+            <wp:effectExtent l="0" t="0" r="5715" b="635"/>
+            <wp:docPr id="18" name="图片 18" descr="1567751967(1)"/>
+            <wp:cNvGraphicFramePr>
+              <a:graphicFrameLocks xmlns:a="http://schemas.openxmlformats.org/drawingml/2006/main" noChangeAspect="1"/>
+            </wp:cNvGraphicFramePr>
+            <a:graphic xmlns:a="http://schemas.openxmlformats.org/drawingml/2006/main">
+              <a:graphicData uri="http://schemas.openxmlformats.org/drawingml/2006/picture">
+                <pic:pic xmlns:pic="http://schemas.openxmlformats.org/drawingml/2006/picture">
+                  <pic:nvPicPr>
+                    <pic:cNvPr id="18" name="图片 18" descr="1567751967(1)"/>
+                    <pic:cNvPicPr>
+                      <a:picLocks noChangeAspect="1"/>
+                    </pic:cNvPicPr>
+                  </pic:nvPicPr>
+                  <pic:blipFill>
+                    <a:blip r:embed="rId19"/>
+                    <a:stretch>
+                      <a:fillRect/>
+                    </a:stretch>
+                  </pic:blipFill>
+                  <pic:spPr>
+                    <a:xfrm>
+                      <a:off x="0" y="0"/>
+                      <a:ext cx="5271135" cy="6114415"/>
+                    </a:xfrm>
+                    <a:prstGeom prst="rect">
+                      <a:avLst/>
+                    </a:prstGeom>
+                  </pic:spPr>
+                </pic:pic>
+              </a:graphicData>
+            </a:graphic>
+          </wp:inline>
+        </w:drawing>
+      </w:r>
+    </w:p>
+    <w:p>
+      <w:pPr>
+        <w:rPr>
+          <w:rFonts w:hint="default"/>
+          <w:lang w:val="en-US" w:eastAsia="zh-CN"/>
+        </w:rPr>
+        <w:sectPr>
+          <w:pgSz w:w="11906" w:h="16838"/>
+          <w:pgMar w:top="1440" w:right="1800" w:bottom="1440" w:left="1800" w:header="851" w:footer="992" w:gutter="0"/>
+          <w:cols w:space="425" w:num="1"/>
+          <w:docGrid w:type="lines" w:linePitch="312" w:charSpace="0"/>
+        </w:sectPr>
+      </w:pPr>
+    </w:p>
+    <w:p>
+      <w:pPr>
+        <w:pStyle w:val="9"/>
+        <w:bidi w:val="0"/>
+        <w:rPr>
+          <w:rFonts w:hint="eastAsia"/>
+          <w:lang w:val="en-US" w:eastAsia="zh-CN"/>
+        </w:rPr>
+      </w:pPr>
+      <w:r>
+        <w:rPr>
+          <w:rFonts w:hint="eastAsia"/>
+          <w:lang w:val="en-US" w:eastAsia="zh-CN"/>
+        </w:rPr>
+        <w:t>其中 connect 是一个高阶函数 ，第一个参数 mapStateToProps 声明将 state 与 props 对应的映射关系，第二个参数 mapDispatchToProps 将需要对 store 修改操作声明在这个对象中</w:t>
+      </w:r>
+    </w:p>
+    <w:p>
+      <w:pPr>
+        <w:pStyle w:val="9"/>
+        <w:bidi w:val="0"/>
+        <w:rPr>
+          <w:rFonts w:hint="default"/>
+          <w:lang w:val="en-US" w:eastAsia="zh-CN"/>
+        </w:rPr>
+      </w:pPr>
+      <w:r>
+        <w:rPr>
+          <w:rFonts w:hint="eastAsia"/>
+          <w:lang w:val="en-US" w:eastAsia="zh-CN"/>
+        </w:rPr>
+        <w:t xml:space="preserve">至此 redux react-redux 已经集成到项目中了，具体代码请参考 github 上代码切换到 </w:t>
+      </w:r>
+      <w:r>
+        <w:rPr>
+          <w:rFonts w:hint="eastAsia"/>
+          <w:color w:val="C00000"/>
+          <w:lang w:val="en-US" w:eastAsia="zh-CN"/>
+        </w:rPr>
+        <w:t>redux-01</w:t>
+      </w:r>
+      <w:r>
+        <w:rPr>
+          <w:rFonts w:hint="eastAsia"/>
+          <w:lang w:val="en-US" w:eastAsia="zh-CN"/>
+        </w:rPr>
+        <w:t xml:space="preserve"> 分支</w:t>
+      </w:r>
       <w:bookmarkStart w:id="0" w:name="_GoBack"/>
       <w:bookmarkEnd w:id="0"/>
     </w:p>
@@ -3054,9 +3980,10 @@
       <w:jc w:val="both"/>
     </w:pPr>
     <w:rPr>
-      <w:rFonts w:asciiTheme="minorHAnsi" w:hAnsiTheme="minorHAnsi" w:eastAsiaTheme="minorEastAsia" w:cstheme="minorBidi"/>
+      <w:rFonts w:asciiTheme="minorAscii" w:hAnsiTheme="minorAscii" w:eastAsiaTheme="minorEastAsia" w:cstheme="minorBidi"/>
+      <w:b/>
       <w:kern w:val="2"/>
-      <w:sz w:val="21"/>
+      <w:sz w:val="24"/>
       <w:szCs w:val="24"/>
       <w:lang w:val="en-US" w:eastAsia="zh-CN" w:bidi="ar-SA"/>
     </w:rPr>
@@ -3074,7 +4001,6 @@
       <w:outlineLvl w:val="0"/>
     </w:pPr>
     <w:rPr>
-      <w:b/>
       <w:kern w:val="44"/>
       <w:sz w:val="44"/>
     </w:rPr>
@@ -3094,7 +4020,6 @@
     </w:pPr>
     <w:rPr>
       <w:rFonts w:ascii="Arial" w:hAnsi="Arial" w:eastAsia="黑体"/>
-      <w:b/>
       <w:sz w:val="32"/>
     </w:rPr>
   </w:style>
@@ -3112,7 +4037,6 @@
       <w:outlineLvl w:val="2"/>
     </w:pPr>
     <w:rPr>
-      <w:b/>
       <w:sz w:val="32"/>
     </w:rPr>
   </w:style>
@@ -3131,7 +4055,6 @@
     </w:pPr>
     <w:rPr>
       <w:rFonts w:ascii="Arial" w:hAnsi="Arial" w:eastAsia="黑体"/>
-      <w:b/>
       <w:sz w:val="28"/>
     </w:rPr>
   </w:style>
@@ -3149,7 +4072,6 @@
       <w:outlineLvl w:val="4"/>
     </w:pPr>
     <w:rPr>
-      <w:b/>
       <w:sz w:val="28"/>
     </w:rPr>
   </w:style>
@@ -3168,7 +4090,6 @@
     </w:pPr>
     <w:rPr>
       <w:rFonts w:ascii="Arial" w:hAnsi="Arial" w:eastAsia="黑体"/>
-      <w:b/>
       <w:sz w:val="24"/>
     </w:rPr>
   </w:style>
@@ -3186,7 +4107,6 @@
       <w:outlineLvl w:val="6"/>
     </w:pPr>
     <w:rPr>
-      <w:b/>
       <w:sz w:val="24"/>
     </w:rPr>
   </w:style>
@@ -3205,7 +4125,7 @@
     </w:pPr>
     <w:rPr>
       <w:rFonts w:ascii="Arial" w:hAnsi="Arial" w:eastAsia="黑体"/>
-      <w:sz w:val="24"/>
+      <w:b w:val="0"/>
     </w:rPr>
   </w:style>
   <w:style w:type="character" w:default="1" w:styleId="11">
@@ -3228,6 +4148,15 @@
     </w:tblPr>
   </w:style>
   <w:style w:type="character" w:styleId="12">
+    <w:name w:val="FollowedHyperlink"/>
+    <w:basedOn w:val="11"/>
+    <w:uiPriority w:val="0"/>
+    <w:rPr>
+      <w:color w:val="800080"/>
+      <w:u w:val="single"/>
+    </w:rPr>
+  </w:style>
+  <w:style w:type="character" w:styleId="13">
     <w:name w:val="Hyperlink"/>
     <w:basedOn w:val="11"/>
     <w:uiPriority w:val="0"/>
@@ -3498,6 +4427,8 @@
 <s:customData xmlns="http://www.wps.cn/officeDocument/2013/wpsCustomData" xmlns:s="http://www.wps.cn/officeDocument/2013/wpsCustomData">
   <customSectProps>
     <customSectPr/>
+    <customSectPr/>
+    <customSectPr/>
   </customSectProps>
 </s:customData>
 </file>

--- a/doc/React脚手架搭建.docx
+++ b/doc/React脚手架搭建.docx
@@ -3653,7 +3653,7 @@
         <w:pStyle w:val="9"/>
         <w:bidi w:val="0"/>
         <w:rPr>
-          <w:rFonts w:hint="default"/>
+          <w:rFonts w:hint="eastAsia"/>
           <w:lang w:val="en-US" w:eastAsia="zh-CN"/>
         </w:rPr>
       </w:pPr>
@@ -3678,9 +3678,91 @@
           <w:lang w:val="en-US" w:eastAsia="zh-CN"/>
         </w:rPr>
         <w:t xml:space="preserve"> 分支</w:t>
+      </w:r>
+    </w:p>
+    <w:p>
+      <w:pPr>
+        <w:rPr>
+          <w:rFonts w:hint="eastAsia"/>
+          <w:lang w:val="en-US" w:eastAsia="zh-CN"/>
+        </w:rPr>
+      </w:pPr>
+    </w:p>
+    <w:p>
+      <w:pPr>
+        <w:pStyle w:val="7"/>
+        <w:numPr>
+          <w:ilvl w:val="0"/>
+          <w:numId w:val="1"/>
+        </w:numPr>
+        <w:bidi w:val="0"/>
+        <w:ind w:left="0" w:leftChars="0" w:firstLine="0" w:firstLineChars="0"/>
+        <w:rPr>
+          <w:rFonts w:hint="default"/>
+          <w:lang w:val="en-US" w:eastAsia="zh-CN"/>
+        </w:rPr>
+      </w:pPr>
+      <w:r>
+        <w:rPr>
+          <w:rFonts w:hint="eastAsia"/>
+          <w:lang w:val="en-US" w:eastAsia="zh-CN"/>
+        </w:rPr>
+        <w:t xml:space="preserve">装饰器配置 </w:t>
+      </w:r>
+    </w:p>
+    <w:p>
+      <w:pPr>
+        <w:pStyle w:val="9"/>
+        <w:bidi w:val="0"/>
+        <w:ind w:firstLine="420" w:firstLineChars="0"/>
+        <w:rPr>
+          <w:rFonts w:hint="eastAsia"/>
+          <w:lang w:val="en-US" w:eastAsia="zh-CN"/>
+        </w:rPr>
+      </w:pPr>
+      <w:r>
+        <w:rPr>
+          <w:rFonts w:hint="eastAsia"/>
+          <w:lang w:val="en-US" w:eastAsia="zh-CN"/>
+        </w:rPr>
+        <w:t xml:space="preserve">项目中使用装饰器，需要安装 @babel/plugin-proposal-decorators </w:t>
+      </w:r>
+    </w:p>
+    <w:p>
+      <w:pPr>
+        <w:pStyle w:val="9"/>
+        <w:bidi w:val="0"/>
+        <w:ind w:firstLine="660" w:firstLineChars="275"/>
+        <w:rPr>
+          <w:rFonts w:hint="default"/>
+          <w:lang w:val="en-US" w:eastAsia="zh-CN"/>
+        </w:rPr>
+      </w:pPr>
+      <w:r>
+        <w:rPr>
+          <w:rFonts w:hint="eastAsia"/>
+          <w:lang w:val="en-US" w:eastAsia="zh-CN"/>
+        </w:rPr>
+        <w:t xml:space="preserve">yarn  add  @babel/plugin-proposal-decorators </w:t>
       </w:r>
       <w:bookmarkStart w:id="0" w:name="_GoBack"/>
       <w:bookmarkEnd w:id="0"/>
+    </w:p>
+    <w:p>
+      <w:pPr>
+        <w:rPr>
+          <w:rFonts w:hint="default"/>
+          <w:lang w:val="en-US" w:eastAsia="zh-CN"/>
+        </w:rPr>
+      </w:pPr>
+    </w:p>
+    <w:p>
+      <w:pPr>
+        <w:rPr>
+          <w:rFonts w:hint="default"/>
+          <w:lang w:val="en-US" w:eastAsia="zh-CN"/>
+        </w:rPr>
+      </w:pPr>
     </w:p>
     <w:sectPr>
       <w:pgSz w:w="11906" w:h="16838"/>

--- a/doc/React脚手架搭建.docx
+++ b/doc/React脚手架搭建.docx
@@ -3734,7 +3734,7 @@
         <w:bidi w:val="0"/>
         <w:ind w:firstLine="660" w:firstLineChars="275"/>
         <w:rPr>
-          <w:rFonts w:hint="default"/>
+          <w:rFonts w:hint="eastAsia"/>
           <w:lang w:val="en-US" w:eastAsia="zh-CN"/>
         </w:rPr>
       </w:pPr>
@@ -3744,9 +3744,317 @@
           <w:lang w:val="en-US" w:eastAsia="zh-CN"/>
         </w:rPr>
         <w:t xml:space="preserve">yarn  add  @babel/plugin-proposal-decorators </w:t>
+      </w:r>
+    </w:p>
+    <w:p>
+      <w:pPr>
+        <w:pStyle w:val="9"/>
+        <w:bidi w:val="0"/>
+        <w:ind w:firstLine="420" w:firstLineChars="0"/>
+        <w:rPr>
+          <w:rFonts w:hint="eastAsia"/>
+          <w:lang w:val="en-US" w:eastAsia="zh-CN"/>
+        </w:rPr>
+      </w:pPr>
+      <w:r>
+        <w:rPr>
+          <w:rFonts w:hint="eastAsia"/>
+          <w:lang w:val="en-US" w:eastAsia="zh-CN"/>
+        </w:rPr>
+        <w:t>在项目的根目录下添加 .babelrc 文件，.babelrc文件添加以下代码</w:t>
+      </w:r>
+    </w:p>
+    <w:p>
+      <w:pPr>
+        <w:pStyle w:val="9"/>
+        <w:bidi w:val="0"/>
+        <w:ind w:firstLine="420" w:firstLineChars="0"/>
+        <w:rPr>
+          <w:rFonts w:hint="default"/>
+          <w:lang w:val="en-US" w:eastAsia="zh-CN"/>
+        </w:rPr>
+      </w:pPr>
+      <w:r>
+        <w:rPr>
+          <w:rFonts w:hint="default"/>
+          <w:lang w:val="en-US" w:eastAsia="zh-CN"/>
+        </w:rPr>
+        <w:drawing>
+          <wp:inline distT="0" distB="0" distL="114300" distR="114300">
+            <wp:extent cx="5271770" cy="1194435"/>
+            <wp:effectExtent l="0" t="0" r="5080" b="5715"/>
+            <wp:docPr id="19" name="图片 19" descr="1567756357(1)"/>
+            <wp:cNvGraphicFramePr>
+              <a:graphicFrameLocks xmlns:a="http://schemas.openxmlformats.org/drawingml/2006/main" noChangeAspect="1"/>
+            </wp:cNvGraphicFramePr>
+            <a:graphic xmlns:a="http://schemas.openxmlformats.org/drawingml/2006/main">
+              <a:graphicData uri="http://schemas.openxmlformats.org/drawingml/2006/picture">
+                <pic:pic xmlns:pic="http://schemas.openxmlformats.org/drawingml/2006/picture">
+                  <pic:nvPicPr>
+                    <pic:cNvPr id="19" name="图片 19" descr="1567756357(1)"/>
+                    <pic:cNvPicPr>
+                      <a:picLocks noChangeAspect="1"/>
+                    </pic:cNvPicPr>
+                  </pic:nvPicPr>
+                  <pic:blipFill>
+                    <a:blip r:embed="rId20"/>
+                    <a:stretch>
+                      <a:fillRect/>
+                    </a:stretch>
+                  </pic:blipFill>
+                  <pic:spPr>
+                    <a:xfrm>
+                      <a:off x="0" y="0"/>
+                      <a:ext cx="5271770" cy="1194435"/>
+                    </a:xfrm>
+                    <a:prstGeom prst="rect">
+                      <a:avLst/>
+                    </a:prstGeom>
+                  </pic:spPr>
+                </pic:pic>
+              </a:graphicData>
+            </a:graphic>
+          </wp:inline>
+        </w:drawing>
+      </w:r>
+    </w:p>
+    <w:p>
+      <w:pPr>
+        <w:pStyle w:val="9"/>
+        <w:bidi w:val="0"/>
+        <w:ind w:firstLine="420" w:firstLineChars="0"/>
+        <w:rPr>
+          <w:rFonts w:hint="eastAsia"/>
+          <w:lang w:val="en-US" w:eastAsia="zh-CN"/>
+        </w:rPr>
+      </w:pPr>
+      <w:r>
+        <w:rPr>
+          <w:rFonts w:hint="eastAsia"/>
+          <w:lang w:val="en-US" w:eastAsia="zh-CN"/>
+        </w:rPr>
+        <w:t>修改 config-overrides.js 以启动装饰器 ：</w:t>
+      </w:r>
+    </w:p>
+    <w:p>
+      <w:pPr>
+        <w:pStyle w:val="9"/>
+        <w:bidi w:val="0"/>
+        <w:ind w:firstLine="420" w:firstLineChars="0"/>
+        <w:rPr>
+          <w:rFonts w:hint="default"/>
+          <w:lang w:val="en-US" w:eastAsia="zh-CN"/>
+        </w:rPr>
+      </w:pPr>
+      <w:r>
+        <w:rPr>
+          <w:rFonts w:hint="default"/>
+          <w:lang w:val="en-US" w:eastAsia="zh-CN"/>
+        </w:rPr>
+        <w:drawing>
+          <wp:inline distT="0" distB="0" distL="114300" distR="114300">
+            <wp:extent cx="5273675" cy="2120900"/>
+            <wp:effectExtent l="0" t="0" r="3175" b="12700"/>
+            <wp:docPr id="20" name="图片 20" descr="1567756573(1)"/>
+            <wp:cNvGraphicFramePr>
+              <a:graphicFrameLocks xmlns:a="http://schemas.openxmlformats.org/drawingml/2006/main" noChangeAspect="1"/>
+            </wp:cNvGraphicFramePr>
+            <a:graphic xmlns:a="http://schemas.openxmlformats.org/drawingml/2006/main">
+              <a:graphicData uri="http://schemas.openxmlformats.org/drawingml/2006/picture">
+                <pic:pic xmlns:pic="http://schemas.openxmlformats.org/drawingml/2006/picture">
+                  <pic:nvPicPr>
+                    <pic:cNvPr id="20" name="图片 20" descr="1567756573(1)"/>
+                    <pic:cNvPicPr>
+                      <a:picLocks noChangeAspect="1"/>
+                    </pic:cNvPicPr>
+                  </pic:nvPicPr>
+                  <pic:blipFill>
+                    <a:blip r:embed="rId21"/>
+                    <a:stretch>
+                      <a:fillRect/>
+                    </a:stretch>
+                  </pic:blipFill>
+                  <pic:spPr>
+                    <a:xfrm>
+                      <a:off x="0" y="0"/>
+                      <a:ext cx="5273675" cy="2120900"/>
+                    </a:xfrm>
+                    <a:prstGeom prst="rect">
+                      <a:avLst/>
+                    </a:prstGeom>
+                  </pic:spPr>
+                </pic:pic>
+              </a:graphicData>
+            </a:graphic>
+          </wp:inline>
+        </w:drawing>
+      </w:r>
+    </w:p>
+    <w:p>
+      <w:pPr>
+        <w:rPr>
+          <w:rFonts w:hint="default"/>
+          <w:lang w:val="en-US" w:eastAsia="zh-CN"/>
+        </w:rPr>
+      </w:pPr>
+    </w:p>
+    <w:p>
+      <w:pPr>
+        <w:pStyle w:val="9"/>
+        <w:bidi w:val="0"/>
+        <w:rPr>
+          <w:rFonts w:hint="default"/>
+          <w:lang w:val="en-US" w:eastAsia="zh-CN"/>
+        </w:rPr>
+        <w:sectPr>
+          <w:pgSz w:w="11906" w:h="16838"/>
+          <w:pgMar w:top="1440" w:right="1800" w:bottom="1440" w:left="1800" w:header="851" w:footer="992" w:gutter="0"/>
+          <w:cols w:space="425" w:num="1"/>
+          <w:docGrid w:type="lines" w:linePitch="312" w:charSpace="0"/>
+        </w:sectPr>
+      </w:pPr>
+    </w:p>
+    <w:p>
+      <w:pPr>
+        <w:pStyle w:val="9"/>
+        <w:bidi w:val="0"/>
+        <w:rPr>
+          <w:rFonts w:hint="eastAsia"/>
+          <w:lang w:val="en-US" w:eastAsia="zh-CN"/>
+        </w:rPr>
+      </w:pPr>
+      <w:r>
+        <w:rPr>
+          <w:rFonts w:hint="eastAsia"/>
+          <w:lang w:val="en-US" w:eastAsia="zh-CN"/>
+        </w:rPr>
+        <w:t>addDecoratorsLegacy 和 useBabelRc 是 customize-cra 提供的api，用于启动装饰器和使用 .babelrc 文件配置</w:t>
+      </w:r>
+    </w:p>
+    <w:p>
+      <w:pPr>
+        <w:pStyle w:val="9"/>
+        <w:bidi w:val="0"/>
+        <w:rPr>
+          <w:rFonts w:hint="eastAsia"/>
+          <w:lang w:val="en-US" w:eastAsia="zh-CN"/>
+        </w:rPr>
+      </w:pPr>
+      <w:r>
+        <w:rPr>
+          <w:rFonts w:hint="eastAsia"/>
+          <w:lang w:val="en-US" w:eastAsia="zh-CN"/>
+        </w:rPr>
+        <w:t xml:space="preserve">使用：组件中通过 connect 连接 store 操作过于繁琐，可以使用 @connect 来简化操作，具体使用如下所示 ： </w:t>
+      </w:r>
+    </w:p>
+    <w:p>
+      <w:pPr>
+        <w:rPr>
+          <w:rFonts w:hint="eastAsia"/>
+          <w:lang w:val="en-US" w:eastAsia="zh-CN"/>
+        </w:rPr>
+      </w:pPr>
+      <w:r>
+        <w:rPr>
+          <w:rFonts w:hint="eastAsia"/>
+          <w:lang w:val="en-US" w:eastAsia="zh-CN"/>
+        </w:rPr>
+        <w:drawing>
+          <wp:inline distT="0" distB="0" distL="114300" distR="114300">
+            <wp:extent cx="5273040" cy="7263765"/>
+            <wp:effectExtent l="0" t="0" r="3810" b="13335"/>
+            <wp:docPr id="22" name="图片 22" descr="1567757158(1)"/>
+            <wp:cNvGraphicFramePr>
+              <a:graphicFrameLocks xmlns:a="http://schemas.openxmlformats.org/drawingml/2006/main" noChangeAspect="1"/>
+            </wp:cNvGraphicFramePr>
+            <a:graphic xmlns:a="http://schemas.openxmlformats.org/drawingml/2006/main">
+              <a:graphicData uri="http://schemas.openxmlformats.org/drawingml/2006/picture">
+                <pic:pic xmlns:pic="http://schemas.openxmlformats.org/drawingml/2006/picture">
+                  <pic:nvPicPr>
+                    <pic:cNvPr id="22" name="图片 22" descr="1567757158(1)"/>
+                    <pic:cNvPicPr>
+                      <a:picLocks noChangeAspect="1"/>
+                    </pic:cNvPicPr>
+                  </pic:nvPicPr>
+                  <pic:blipFill>
+                    <a:blip r:embed="rId22"/>
+                    <a:stretch>
+                      <a:fillRect/>
+                    </a:stretch>
+                  </pic:blipFill>
+                  <pic:spPr>
+                    <a:xfrm>
+                      <a:off x="0" y="0"/>
+                      <a:ext cx="5273040" cy="7263765"/>
+                    </a:xfrm>
+                    <a:prstGeom prst="rect">
+                      <a:avLst/>
+                    </a:prstGeom>
+                  </pic:spPr>
+                </pic:pic>
+              </a:graphicData>
+            </a:graphic>
+          </wp:inline>
+        </w:drawing>
+      </w:r>
+    </w:p>
+    <w:p>
+      <w:pPr>
+        <w:rPr>
+          <w:rFonts w:hint="eastAsia"/>
+          <w:lang w:val="en-US" w:eastAsia="zh-CN"/>
+        </w:rPr>
+      </w:pPr>
+    </w:p>
+    <w:p>
+      <w:pPr>
+        <w:rPr>
+          <w:rFonts w:hint="eastAsia"/>
+          <w:lang w:val="en-US" w:eastAsia="zh-CN"/>
+        </w:rPr>
+      </w:pPr>
+    </w:p>
+    <w:p>
+      <w:pPr>
+        <w:pStyle w:val="9"/>
+        <w:bidi w:val="0"/>
+        <w:rPr>
+          <w:rFonts w:hint="default"/>
+          <w:lang w:val="en-US" w:eastAsia="zh-CN"/>
+        </w:rPr>
+        <w:sectPr>
+          <w:pgSz w:w="11906" w:h="16838"/>
+          <w:pgMar w:top="1440" w:right="1800" w:bottom="1440" w:left="1800" w:header="851" w:footer="992" w:gutter="0"/>
+          <w:cols w:space="425" w:num="1"/>
+          <w:docGrid w:type="lines" w:linePitch="312" w:charSpace="0"/>
+        </w:sectPr>
+      </w:pPr>
+      <w:r>
+        <w:rPr>
+          <w:rFonts w:hint="eastAsia"/>
+          <w:lang w:val="en-US" w:eastAsia="zh-CN"/>
+        </w:rPr>
+        <w:t xml:space="preserve">至此装饰器配置以及使用已经完成，详细代码请参考 github 上代码切换到 </w:t>
+      </w:r>
+      <w:r>
+        <w:rPr>
+          <w:rFonts w:hint="eastAsia"/>
+          <w:color w:val="C00000"/>
+          <w:lang w:val="en-US" w:eastAsia="zh-CN"/>
+        </w:rPr>
+        <w:t>decorators</w:t>
       </w:r>
       <w:bookmarkStart w:id="0" w:name="_GoBack"/>
       <w:bookmarkEnd w:id="0"/>
+    </w:p>
+    <w:p>
+      <w:pPr>
+        <w:rPr>
+          <w:rFonts w:hint="default"/>
+          <w:lang w:val="en-US" w:eastAsia="zh-CN"/>
+        </w:rPr>
+      </w:pPr>
     </w:p>
     <w:p>
       <w:pPr>
@@ -4511,6 +4819,8 @@
     <customSectPr/>
     <customSectPr/>
     <customSectPr/>
+    <customSectPr/>
+    <customSectPr/>
   </customSectProps>
 </s:customData>
 </file>

--- a/doc/React脚手架搭建.docx
+++ b/doc/React脚手架搭建.docx
@@ -4020,15 +4020,10 @@
         <w:pStyle w:val="9"/>
         <w:bidi w:val="0"/>
         <w:rPr>
-          <w:rFonts w:hint="default"/>
-          <w:lang w:val="en-US" w:eastAsia="zh-CN"/>
-        </w:rPr>
-        <w:sectPr>
-          <w:pgSz w:w="11906" w:h="16838"/>
-          <w:pgMar w:top="1440" w:right="1800" w:bottom="1440" w:left="1800" w:header="851" w:footer="992" w:gutter="0"/>
-          <w:cols w:space="425" w:num="1"/>
-          <w:docGrid w:type="lines" w:linePitch="312" w:charSpace="0"/>
-        </w:sectPr>
+          <w:rFonts w:hint="eastAsia"/>
+          <w:color w:val="C00000"/>
+          <w:lang w:val="en-US" w:eastAsia="zh-CN"/>
+        </w:rPr>
       </w:pPr>
       <w:r>
         <w:rPr>
@@ -4045,16 +4040,97 @@
         </w:rPr>
         <w:t>decorators</w:t>
       </w:r>
+    </w:p>
+    <w:p>
+      <w:pPr>
+        <w:rPr>
+          <w:rFonts w:hint="eastAsia"/>
+          <w:color w:val="C00000"/>
+          <w:lang w:val="en-US" w:eastAsia="zh-CN"/>
+        </w:rPr>
+      </w:pPr>
+    </w:p>
+    <w:p>
+      <w:pPr>
+        <w:rPr>
+          <w:rFonts w:hint="eastAsia"/>
+          <w:color w:val="C00000"/>
+          <w:lang w:val="en-US" w:eastAsia="zh-CN"/>
+        </w:rPr>
+      </w:pPr>
+    </w:p>
+    <w:p>
+      <w:pPr>
+        <w:pStyle w:val="7"/>
+        <w:numPr>
+          <w:ilvl w:val="0"/>
+          <w:numId w:val="1"/>
+        </w:numPr>
+        <w:bidi w:val="0"/>
+        <w:ind w:left="0" w:leftChars="0" w:firstLine="0" w:firstLineChars="0"/>
+        <w:rPr>
+          <w:rFonts w:hint="eastAsia"/>
+          <w:lang w:val="en-US" w:eastAsia="zh-CN"/>
+        </w:rPr>
+      </w:pPr>
+      <w:r>
+        <w:rPr>
+          <w:rFonts w:hint="eastAsia"/>
+          <w:lang w:val="en-US" w:eastAsia="zh-CN"/>
+        </w:rPr>
+        <w:t xml:space="preserve"> redux-actions 配置以及使用</w:t>
+      </w:r>
+    </w:p>
+    <w:p>
+      <w:pPr>
+        <w:pStyle w:val="9"/>
+        <w:bidi w:val="0"/>
+        <w:ind w:firstLine="420" w:firstLineChars="0"/>
+        <w:rPr>
+          <w:rFonts w:hint="eastAsia"/>
+          <w:lang w:val="en-US" w:eastAsia="zh-CN"/>
+        </w:rPr>
+      </w:pPr>
+      <w:r>
+        <w:rPr>
+          <w:rFonts w:hint="eastAsia"/>
+          <w:lang w:val="en-US" w:eastAsia="zh-CN"/>
+        </w:rPr>
+        <w:t>redux-action 的产生，为了简化 redux 的使用</w:t>
+      </w:r>
+    </w:p>
+    <w:p>
+      <w:pPr>
+        <w:rPr>
+          <w:rFonts w:hint="eastAsia"/>
+          <w:lang w:val="en-US" w:eastAsia="zh-CN"/>
+        </w:rPr>
+      </w:pPr>
+      <w:r>
+        <w:rPr>
+          <w:rFonts w:hint="eastAsia"/>
+          <w:lang w:val="en-US" w:eastAsia="zh-CN"/>
+        </w:rPr>
+        <w:t xml:space="preserve">    </w:t>
+      </w:r>
+    </w:p>
+    <w:p>
+      <w:pPr>
+        <w:rPr>
+          <w:rFonts w:hint="eastAsia"/>
+          <w:lang w:val="en-US" w:eastAsia="zh-CN"/>
+        </w:rPr>
+      </w:pPr>
+    </w:p>
+    <w:p>
+      <w:pPr>
+        <w:rPr>
+          <w:rFonts w:hint="default"/>
+          <w:lang w:val="en-US" w:eastAsia="zh-CN"/>
+        </w:rPr>
+      </w:pPr>
       <w:bookmarkStart w:id="0" w:name="_GoBack"/>
       <w:bookmarkEnd w:id="0"/>
-    </w:p>
-    <w:p>
-      <w:pPr>
-        <w:rPr>
-          <w:rFonts w:hint="default"/>
-          <w:lang w:val="en-US" w:eastAsia="zh-CN"/>
-        </w:rPr>
-      </w:pPr>
     </w:p>
     <w:p>
       <w:pPr>
@@ -4820,7 +4896,6 @@
     <customSectPr/>
     <customSectPr/>
     <customSectPr/>
-    <customSectPr/>
   </customSectProps>
 </s:customData>
 </file>

--- a/doc/React脚手架搭建.docx
+++ b/doc/React脚手架搭建.docx
@@ -4,7 +4,7 @@
   <w:body>
     <w:p>
       <w:pPr>
-        <w:pStyle w:val="4"/>
+        <w:pStyle w:val="5"/>
         <w:bidi w:val="0"/>
         <w:jc w:val="center"/>
         <w:rPr>
@@ -22,7 +22,7 @@
     </w:p>
     <w:p>
       <w:pPr>
-        <w:pStyle w:val="7"/>
+        <w:pStyle w:val="8"/>
         <w:numPr>
           <w:ilvl w:val="0"/>
           <w:numId w:val="1"/>
@@ -51,7 +51,7 @@
     </w:p>
     <w:p>
       <w:pPr>
-        <w:pStyle w:val="9"/>
+        <w:pStyle w:val="2"/>
         <w:bidi w:val="0"/>
         <w:ind w:firstLine="420" w:firstLineChars="0"/>
         <w:rPr>
@@ -73,7 +73,7 @@
     </w:p>
     <w:p>
       <w:pPr>
-        <w:pStyle w:val="9"/>
+        <w:pStyle w:val="2"/>
         <w:bidi w:val="0"/>
         <w:ind w:firstLine="420" w:firstLineChars="0"/>
         <w:rPr>
@@ -95,7 +95,7 @@
     </w:p>
     <w:p>
       <w:pPr>
-        <w:pStyle w:val="9"/>
+        <w:pStyle w:val="2"/>
         <w:bidi w:val="0"/>
         <w:ind w:firstLine="420" w:firstLineChars="0"/>
         <w:rPr>
@@ -158,7 +158,7 @@
     </w:p>
     <w:p>
       <w:pPr>
-        <w:pStyle w:val="7"/>
+        <w:pStyle w:val="8"/>
         <w:numPr>
           <w:ilvl w:val="0"/>
           <w:numId w:val="1"/>
@@ -180,7 +180,7 @@
     </w:p>
     <w:p>
       <w:pPr>
-        <w:pStyle w:val="9"/>
+        <w:pStyle w:val="2"/>
         <w:bidi w:val="0"/>
         <w:ind w:firstLine="420" w:firstLineChars="0"/>
         <w:rPr>
@@ -198,7 +198,7 @@
     </w:p>
     <w:p>
       <w:pPr>
-        <w:pStyle w:val="7"/>
+        <w:pStyle w:val="8"/>
         <w:numPr>
           <w:ilvl w:val="0"/>
           <w:numId w:val="1"/>
@@ -219,7 +219,7 @@
     </w:p>
     <w:p>
       <w:pPr>
-        <w:pStyle w:val="9"/>
+        <w:pStyle w:val="2"/>
         <w:bidi w:val="0"/>
         <w:ind w:firstLine="420" w:firstLineChars="0"/>
         <w:rPr>
@@ -265,7 +265,7 @@
     </w:p>
     <w:p>
       <w:pPr>
-        <w:pStyle w:val="9"/>
+        <w:pStyle w:val="2"/>
         <w:bidi w:val="0"/>
         <w:ind w:firstLine="480" w:firstLineChars="200"/>
         <w:rPr>
@@ -283,7 +283,7 @@
     </w:p>
     <w:p>
       <w:pPr>
-        <w:pStyle w:val="9"/>
+        <w:pStyle w:val="2"/>
         <w:bidi w:val="0"/>
         <w:ind w:firstLine="420" w:firstLineChars="0"/>
         <w:rPr>
@@ -362,7 +362,7 @@
     </w:p>
     <w:p>
       <w:pPr>
-        <w:pStyle w:val="9"/>
+        <w:pStyle w:val="2"/>
         <w:bidi w:val="0"/>
         <w:ind w:left="1507" w:leftChars="228" w:hanging="960" w:hangingChars="400"/>
         <w:rPr>
@@ -380,7 +380,7 @@
     </w:p>
     <w:p>
       <w:pPr>
-        <w:pStyle w:val="9"/>
+        <w:pStyle w:val="2"/>
         <w:bidi w:val="0"/>
         <w:ind w:firstLine="420" w:firstLineChars="0"/>
         <w:rPr>
@@ -398,7 +398,7 @@
     </w:p>
     <w:p>
       <w:pPr>
-        <w:pStyle w:val="9"/>
+        <w:pStyle w:val="2"/>
         <w:bidi w:val="0"/>
         <w:ind w:firstLine="420" w:firstLineChars="0"/>
         <w:rPr>
@@ -556,7 +556,7 @@
     </w:p>
     <w:p>
       <w:pPr>
-        <w:pStyle w:val="9"/>
+        <w:pStyle w:val="2"/>
         <w:bidi w:val="0"/>
         <w:rPr>
           <w:rFonts w:hint="eastAsia"/>
@@ -587,7 +587,7 @@
     </w:p>
     <w:p>
       <w:pPr>
-        <w:pStyle w:val="9"/>
+        <w:pStyle w:val="2"/>
         <w:bidi w:val="0"/>
         <w:ind w:left="1507" w:leftChars="228" w:hanging="960" w:hangingChars="400"/>
         <w:rPr>
@@ -605,7 +605,7 @@
     </w:p>
     <w:p>
       <w:pPr>
-        <w:pStyle w:val="9"/>
+        <w:pStyle w:val="2"/>
         <w:bidi w:val="0"/>
         <w:ind w:left="840" w:leftChars="0" w:firstLine="420" w:firstLineChars="0"/>
         <w:rPr>
@@ -623,7 +623,7 @@
     </w:p>
     <w:p>
       <w:pPr>
-        <w:pStyle w:val="9"/>
+        <w:pStyle w:val="2"/>
         <w:bidi w:val="0"/>
         <w:ind w:left="840" w:leftChars="0" w:firstLine="420" w:firstLineChars="0"/>
         <w:rPr>
@@ -693,7 +693,7 @@
     </w:p>
     <w:p>
       <w:pPr>
-        <w:pStyle w:val="9"/>
+        <w:pStyle w:val="2"/>
         <w:bidi w:val="0"/>
         <w:rPr>
           <w:rFonts w:hint="eastAsia"/>
@@ -739,7 +739,7 @@
     </w:p>
     <w:p>
       <w:pPr>
-        <w:pStyle w:val="7"/>
+        <w:pStyle w:val="8"/>
         <w:numPr>
           <w:ilvl w:val="0"/>
           <w:numId w:val="1"/>
@@ -761,7 +761,7 @@
     </w:p>
     <w:p>
       <w:pPr>
-        <w:pStyle w:val="9"/>
+        <w:pStyle w:val="2"/>
         <w:bidi w:val="0"/>
         <w:ind w:firstLine="420" w:firstLineChars="0"/>
         <w:rPr>
@@ -779,7 +779,7 @@
     </w:p>
     <w:p>
       <w:pPr>
-        <w:pStyle w:val="9"/>
+        <w:pStyle w:val="2"/>
         <w:bidi w:val="0"/>
         <w:ind w:left="840" w:leftChars="0" w:firstLine="720" w:firstLineChars="300"/>
         <w:rPr>
@@ -797,7 +797,7 @@
     </w:p>
     <w:p>
       <w:pPr>
-        <w:pStyle w:val="9"/>
+        <w:pStyle w:val="2"/>
         <w:bidi w:val="0"/>
         <w:ind w:left="840" w:leftChars="0" w:firstLine="720" w:firstLineChars="300"/>
         <w:rPr>
@@ -815,7 +815,7 @@
     </w:p>
     <w:p>
       <w:pPr>
-        <w:pStyle w:val="9"/>
+        <w:pStyle w:val="2"/>
         <w:bidi w:val="0"/>
         <w:rPr>
           <w:rFonts w:hint="eastAsia"/>
@@ -832,7 +832,7 @@
     </w:p>
     <w:p>
       <w:pPr>
-        <w:pStyle w:val="9"/>
+        <w:pStyle w:val="2"/>
         <w:bidi w:val="0"/>
         <w:ind w:left="840" w:leftChars="0" w:firstLine="420" w:firstLineChars="0"/>
         <w:rPr>
@@ -850,7 +850,7 @@
     </w:p>
     <w:p>
       <w:pPr>
-        <w:pStyle w:val="9"/>
+        <w:pStyle w:val="2"/>
         <w:bidi w:val="0"/>
         <w:ind w:firstLine="420" w:firstLineChars="0"/>
         <w:rPr>
@@ -868,7 +868,7 @@
     </w:p>
     <w:p>
       <w:pPr>
-        <w:pStyle w:val="9"/>
+        <w:pStyle w:val="2"/>
         <w:bidi w:val="0"/>
         <w:ind w:left="1507" w:leftChars="228" w:hanging="960" w:hangingChars="400"/>
         <w:rPr>
@@ -886,7 +886,7 @@
     </w:p>
     <w:p>
       <w:pPr>
-        <w:pStyle w:val="9"/>
+        <w:pStyle w:val="2"/>
         <w:bidi w:val="0"/>
         <w:rPr>
           <w:rFonts w:hint="default"/>
@@ -1297,7 +1297,7 @@
     </w:p>
     <w:p>
       <w:pPr>
-        <w:pStyle w:val="9"/>
+        <w:pStyle w:val="2"/>
         <w:bidi w:val="0"/>
         <w:ind w:left="420" w:leftChars="0" w:firstLine="420" w:firstLineChars="0"/>
         <w:rPr>
@@ -2035,7 +2035,7 @@
     </w:p>
     <w:p>
       <w:pPr>
-        <w:pStyle w:val="9"/>
+        <w:pStyle w:val="2"/>
         <w:bidi w:val="0"/>
         <w:ind w:left="420" w:leftChars="0" w:firstLine="420" w:firstLineChars="0"/>
         <w:rPr>
@@ -2073,7 +2073,7 @@
       </w:r>
       <w:r>
         <w:rPr>
-          <w:rStyle w:val="12"/>
+          <w:rStyle w:val="13"/>
           <w:rFonts w:hint="eastAsia"/>
           <w:lang w:val="en-US" w:eastAsia="zh-CN"/>
         </w:rPr>
@@ -2148,7 +2148,7 @@
     </w:p>
     <w:p>
       <w:pPr>
-        <w:pStyle w:val="9"/>
+        <w:pStyle w:val="2"/>
         <w:bidi w:val="0"/>
         <w:ind w:left="420" w:leftChars="0" w:firstLine="420" w:firstLineChars="0"/>
         <w:rPr>
@@ -2217,7 +2217,7 @@
     </w:p>
     <w:p>
       <w:pPr>
-        <w:pStyle w:val="9"/>
+        <w:pStyle w:val="2"/>
         <w:bidi w:val="0"/>
         <w:ind w:left="420" w:leftChars="0" w:firstLine="420" w:firstLineChars="0"/>
         <w:rPr>
@@ -2235,7 +2235,7 @@
     </w:p>
     <w:p>
       <w:pPr>
-        <w:pStyle w:val="9"/>
+        <w:pStyle w:val="2"/>
         <w:bidi w:val="0"/>
         <w:ind w:left="420" w:leftChars="0" w:firstLine="420" w:firstLineChars="0"/>
         <w:rPr>
@@ -2253,7 +2253,7 @@
     </w:p>
     <w:p>
       <w:pPr>
-        <w:pStyle w:val="9"/>
+        <w:pStyle w:val="2"/>
         <w:bidi w:val="0"/>
         <w:ind w:left="420" w:leftChars="0" w:firstLine="420" w:firstLineChars="0"/>
         <w:rPr>
@@ -2322,7 +2322,7 @@
     </w:p>
     <w:p>
       <w:pPr>
-        <w:pStyle w:val="9"/>
+        <w:pStyle w:val="2"/>
         <w:bidi w:val="0"/>
         <w:ind w:left="754" w:leftChars="314" w:firstLine="240" w:firstLineChars="100"/>
         <w:rPr>
@@ -2360,7 +2360,7 @@
       </w:r>
       <w:r>
         <w:rPr>
-          <w:rStyle w:val="12"/>
+          <w:rStyle w:val="13"/>
           <w:rFonts w:hint="eastAsia"/>
           <w:lang w:val="en-US" w:eastAsia="zh-CN"/>
         </w:rPr>
@@ -2376,7 +2376,7 @@
     </w:p>
     <w:p>
       <w:pPr>
-        <w:pStyle w:val="9"/>
+        <w:pStyle w:val="2"/>
         <w:bidi w:val="0"/>
         <w:ind w:left="754" w:leftChars="314" w:firstLine="240" w:firstLineChars="100"/>
         <w:rPr>
@@ -2414,7 +2414,7 @@
       </w:r>
       <w:r>
         <w:rPr>
-          <w:rStyle w:val="13"/>
+          <w:rStyle w:val="14"/>
           <w:rFonts w:hint="eastAsia"/>
           <w:lang w:val="en-US" w:eastAsia="zh-CN"/>
         </w:rPr>
@@ -2430,7 +2430,7 @@
     </w:p>
     <w:p>
       <w:pPr>
-        <w:pStyle w:val="9"/>
+        <w:pStyle w:val="2"/>
         <w:bidi w:val="0"/>
         <w:ind w:left="420" w:leftChars="0" w:firstLine="420" w:firstLineChars="0"/>
         <w:rPr>
@@ -2448,7 +2448,7 @@
     </w:p>
     <w:p>
       <w:pPr>
-        <w:pStyle w:val="9"/>
+        <w:pStyle w:val="2"/>
         <w:bidi w:val="0"/>
         <w:rPr>
           <w:rFonts w:hint="eastAsia"/>
@@ -2611,7 +2611,7 @@
     </w:p>
     <w:p>
       <w:pPr>
-        <w:pStyle w:val="9"/>
+        <w:pStyle w:val="2"/>
         <w:bidi w:val="0"/>
         <w:ind w:left="420" w:leftChars="0" w:firstLine="420" w:firstLineChars="0"/>
         <w:rPr>
@@ -2629,7 +2629,7 @@
     </w:p>
     <w:p>
       <w:pPr>
-        <w:pStyle w:val="9"/>
+        <w:pStyle w:val="2"/>
         <w:bidi w:val="0"/>
         <w:rPr>
           <w:rFonts w:hint="eastAsia"/>
@@ -2724,7 +2724,7 @@
     </w:p>
     <w:p>
       <w:pPr>
-        <w:pStyle w:val="9"/>
+        <w:pStyle w:val="2"/>
         <w:bidi w:val="0"/>
         <w:ind w:left="420" w:leftChars="0" w:firstLine="420" w:firstLineChars="0"/>
         <w:rPr>
@@ -2750,7 +2750,7 @@
     </w:p>
     <w:p>
       <w:pPr>
-        <w:pStyle w:val="7"/>
+        <w:pStyle w:val="8"/>
         <w:numPr>
           <w:ilvl w:val="0"/>
           <w:numId w:val="1"/>
@@ -2772,7 +2772,7 @@
     </w:p>
     <w:p>
       <w:pPr>
-        <w:pStyle w:val="9"/>
+        <w:pStyle w:val="2"/>
         <w:bidi w:val="0"/>
         <w:rPr>
           <w:rFonts w:hint="default"/>
@@ -2795,7 +2795,7 @@
       </w:r>
       <w:r>
         <w:rPr>
-          <w:rStyle w:val="13"/>
+          <w:rStyle w:val="14"/>
           <w:rFonts w:ascii="Segoe UI Emoji" w:hAnsi="Segoe UI Emoji" w:eastAsia="Segoe UI Emoji" w:cs="Segoe UI Emoji"/>
           <w:i w:val="0"/>
           <w:caps w:val="0"/>
@@ -2843,7 +2843,7 @@
       </w:r>
       <w:r>
         <w:rPr>
-          <w:rStyle w:val="13"/>
+          <w:rStyle w:val="14"/>
           <w:rFonts w:hint="default" w:ascii="Segoe UI Emoji" w:hAnsi="Segoe UI Emoji" w:eastAsia="Segoe UI Emoji" w:cs="Segoe UI Emoji"/>
           <w:i w:val="0"/>
           <w:caps w:val="0"/>
@@ -2868,7 +2868,7 @@
     </w:p>
     <w:p>
       <w:pPr>
-        <w:pStyle w:val="9"/>
+        <w:pStyle w:val="2"/>
         <w:bidi w:val="0"/>
         <w:rPr>
           <w:rFonts w:hint="eastAsia"/>
@@ -2885,7 +2885,7 @@
     </w:p>
     <w:p>
       <w:pPr>
-        <w:pStyle w:val="9"/>
+        <w:pStyle w:val="2"/>
         <w:bidi w:val="0"/>
         <w:rPr>
           <w:rFonts w:hint="eastAsia"/>
@@ -2905,7 +2905,6 @@
           <w:lang w:val="en-US" w:eastAsia="zh-CN"/>
         </w:rPr>
         <w:tab/>
-        <w:t/>
       </w:r>
       <w:r>
         <w:rPr>
@@ -2913,12 +2912,18 @@
           <w:lang w:val="en-US" w:eastAsia="zh-CN"/>
         </w:rPr>
         <w:tab/>
+      </w:r>
+      <w:r>
+        <w:rPr>
+          <w:rFonts w:hint="eastAsia"/>
+          <w:lang w:val="en-US" w:eastAsia="zh-CN"/>
+        </w:rPr>
         <w:t xml:space="preserve"> yarn add redux</w:t>
       </w:r>
     </w:p>
     <w:p>
       <w:pPr>
-        <w:pStyle w:val="9"/>
+        <w:pStyle w:val="2"/>
         <w:bidi w:val="0"/>
         <w:ind w:left="420" w:leftChars="0" w:firstLine="420" w:firstLineChars="0"/>
         <w:rPr>
@@ -2936,7 +2941,7 @@
     </w:p>
     <w:p>
       <w:pPr>
-        <w:pStyle w:val="9"/>
+        <w:pStyle w:val="2"/>
         <w:bidi w:val="0"/>
         <w:rPr>
           <w:rFonts w:hint="eastAsia"/>
@@ -2953,7 +2958,7 @@
     </w:p>
     <w:p>
       <w:pPr>
-        <w:pStyle w:val="9"/>
+        <w:pStyle w:val="2"/>
         <w:bidi w:val="0"/>
         <w:ind w:left="420" w:leftChars="0" w:firstLine="420" w:firstLineChars="0"/>
         <w:rPr>
@@ -2974,6 +2979,12 @@
           <w:lang w:val="en-US" w:eastAsia="zh-CN"/>
         </w:rPr>
         <w:tab/>
+      </w:r>
+      <w:r>
+        <w:rPr>
+          <w:rFonts w:hint="eastAsia"/>
+          <w:lang w:val="en-US" w:eastAsia="zh-CN"/>
+        </w:rPr>
         <w:t>文件夹，homeRedux文件夹下创建 action.js 和 reducer.js ，目录结</w:t>
       </w:r>
       <w:r>
@@ -2982,6 +2993,12 @@
           <w:lang w:val="en-US" w:eastAsia="zh-CN"/>
         </w:rPr>
         <w:tab/>
+      </w:r>
+      <w:r>
+        <w:rPr>
+          <w:rFonts w:hint="eastAsia"/>
+          <w:lang w:val="en-US" w:eastAsia="zh-CN"/>
+        </w:rPr>
         <w:t>构如下所示 ：</w:t>
       </w:r>
     </w:p>
@@ -3039,7 +3056,7 @@
     </w:p>
     <w:p>
       <w:pPr>
-        <w:pStyle w:val="9"/>
+        <w:pStyle w:val="2"/>
         <w:bidi w:val="0"/>
         <w:ind w:left="420" w:leftChars="0" w:firstLine="420" w:firstLineChars="0"/>
         <w:rPr>
@@ -3109,7 +3126,7 @@
     </w:p>
     <w:p>
       <w:pPr>
-        <w:pStyle w:val="9"/>
+        <w:pStyle w:val="2"/>
         <w:bidi w:val="0"/>
         <w:ind w:left="420" w:leftChars="0" w:firstLine="420" w:firstLineChars="0"/>
         <w:rPr>
@@ -3179,7 +3196,7 @@
     </w:p>
     <w:p>
       <w:pPr>
-        <w:pStyle w:val="9"/>
+        <w:pStyle w:val="2"/>
         <w:bidi w:val="0"/>
         <w:ind w:left="420" w:leftChars="0" w:firstLine="420" w:firstLineChars="0"/>
         <w:rPr>
@@ -3197,7 +3214,7 @@
     </w:p>
     <w:p>
       <w:pPr>
-        <w:pStyle w:val="9"/>
+        <w:pStyle w:val="2"/>
         <w:bidi w:val="0"/>
         <w:ind w:left="420" w:leftChars="0" w:firstLine="420" w:firstLineChars="0"/>
         <w:rPr>
@@ -3215,7 +3232,7 @@
     </w:p>
     <w:p>
       <w:pPr>
-        <w:pStyle w:val="9"/>
+        <w:pStyle w:val="2"/>
         <w:bidi w:val="0"/>
         <w:ind w:left="420" w:leftChars="0" w:firstLine="420" w:firstLineChars="0"/>
         <w:rPr>
@@ -3254,7 +3271,7 @@
     </w:p>
     <w:p>
       <w:pPr>
-        <w:pStyle w:val="9"/>
+        <w:pStyle w:val="2"/>
         <w:bidi w:val="0"/>
         <w:ind w:left="420" w:leftChars="0" w:firstLine="420" w:firstLineChars="0"/>
         <w:rPr>
@@ -3275,6 +3292,12 @@
           <w:lang w:val="en-US" w:eastAsia="zh-CN"/>
         </w:rPr>
         <w:tab/>
+      </w:r>
+      <w:r>
+        <w:rPr>
+          <w:rFonts w:hint="eastAsia"/>
+          <w:lang w:val="en-US" w:eastAsia="zh-CN"/>
+        </w:rPr>
         <w:t>reducer 存入 store ，代码如下所示：</w:t>
       </w:r>
     </w:p>
@@ -3341,7 +3364,7 @@
     </w:p>
     <w:p>
       <w:pPr>
-        <w:pStyle w:val="9"/>
+        <w:pStyle w:val="2"/>
         <w:bidi w:val="0"/>
         <w:rPr>
           <w:rFonts w:hint="eastAsia"/>
@@ -3358,7 +3381,7 @@
     </w:p>
     <w:p>
       <w:pPr>
-        <w:pStyle w:val="9"/>
+        <w:pStyle w:val="2"/>
         <w:bidi w:val="0"/>
         <w:ind w:left="420" w:leftChars="0" w:firstLine="420" w:firstLineChars="0"/>
         <w:rPr>
@@ -3437,7 +3460,7 @@
     </w:p>
     <w:p>
       <w:pPr>
-        <w:pStyle w:val="9"/>
+        <w:pStyle w:val="2"/>
         <w:bidi w:val="0"/>
         <w:ind w:firstLine="420" w:firstLineChars="0"/>
         <w:rPr>
@@ -3455,7 +3478,7 @@
     </w:p>
     <w:p>
       <w:pPr>
-        <w:pStyle w:val="9"/>
+        <w:pStyle w:val="2"/>
         <w:bidi w:val="0"/>
         <w:ind w:firstLine="420" w:firstLineChars="0"/>
         <w:rPr>
@@ -3473,7 +3496,7 @@
     </w:p>
     <w:p>
       <w:pPr>
-        <w:pStyle w:val="9"/>
+        <w:pStyle w:val="2"/>
         <w:bidi w:val="0"/>
         <w:ind w:firstLine="420" w:firstLineChars="0"/>
         <w:rPr>
@@ -3512,7 +3535,7 @@
     </w:p>
     <w:p>
       <w:pPr>
-        <w:pStyle w:val="9"/>
+        <w:pStyle w:val="2"/>
         <w:bidi w:val="0"/>
         <w:ind w:firstLine="420" w:firstLineChars="0"/>
         <w:rPr>
@@ -3551,7 +3574,7 @@
     </w:p>
     <w:p>
       <w:pPr>
-        <w:pStyle w:val="9"/>
+        <w:pStyle w:val="2"/>
         <w:bidi w:val="0"/>
         <w:rPr>
           <w:rFonts w:hint="eastAsia"/>
@@ -3633,7 +3656,7 @@
     </w:p>
     <w:p>
       <w:pPr>
-        <w:pStyle w:val="9"/>
+        <w:pStyle w:val="2"/>
         <w:bidi w:val="0"/>
         <w:rPr>
           <w:rFonts w:hint="eastAsia"/>
@@ -3650,7 +3673,7 @@
     </w:p>
     <w:p>
       <w:pPr>
-        <w:pStyle w:val="9"/>
+        <w:pStyle w:val="2"/>
         <w:bidi w:val="0"/>
         <w:rPr>
           <w:rFonts w:hint="eastAsia"/>
@@ -3690,7 +3713,7 @@
     </w:p>
     <w:p>
       <w:pPr>
-        <w:pStyle w:val="7"/>
+        <w:pStyle w:val="8"/>
         <w:numPr>
           <w:ilvl w:val="0"/>
           <w:numId w:val="1"/>
@@ -3712,7 +3735,7 @@
     </w:p>
     <w:p>
       <w:pPr>
-        <w:pStyle w:val="9"/>
+        <w:pStyle w:val="2"/>
         <w:bidi w:val="0"/>
         <w:ind w:firstLine="420" w:firstLineChars="0"/>
         <w:rPr>
@@ -3730,7 +3753,7 @@
     </w:p>
     <w:p>
       <w:pPr>
-        <w:pStyle w:val="9"/>
+        <w:pStyle w:val="2"/>
         <w:bidi w:val="0"/>
         <w:ind w:firstLine="660" w:firstLineChars="275"/>
         <w:rPr>
@@ -3748,7 +3771,7 @@
     </w:p>
     <w:p>
       <w:pPr>
-        <w:pStyle w:val="9"/>
+        <w:pStyle w:val="2"/>
         <w:bidi w:val="0"/>
         <w:ind w:firstLine="420" w:firstLineChars="0"/>
         <w:rPr>
@@ -3766,7 +3789,7 @@
     </w:p>
     <w:p>
       <w:pPr>
-        <w:pStyle w:val="9"/>
+        <w:pStyle w:val="2"/>
         <w:bidi w:val="0"/>
         <w:ind w:firstLine="420" w:firstLineChars="0"/>
         <w:rPr>
@@ -3820,7 +3843,7 @@
     </w:p>
     <w:p>
       <w:pPr>
-        <w:pStyle w:val="9"/>
+        <w:pStyle w:val="2"/>
         <w:bidi w:val="0"/>
         <w:ind w:firstLine="420" w:firstLineChars="0"/>
         <w:rPr>
@@ -3838,7 +3861,7 @@
     </w:p>
     <w:p>
       <w:pPr>
-        <w:pStyle w:val="9"/>
+        <w:pStyle w:val="2"/>
         <w:bidi w:val="0"/>
         <w:ind w:firstLine="420" w:firstLineChars="0"/>
         <w:rPr>
@@ -3900,7 +3923,7 @@
     </w:p>
     <w:p>
       <w:pPr>
-        <w:pStyle w:val="9"/>
+        <w:pStyle w:val="2"/>
         <w:bidi w:val="0"/>
         <w:rPr>
           <w:rFonts w:hint="default"/>
@@ -3916,7 +3939,7 @@
     </w:p>
     <w:p>
       <w:pPr>
-        <w:pStyle w:val="9"/>
+        <w:pStyle w:val="2"/>
         <w:bidi w:val="0"/>
         <w:rPr>
           <w:rFonts w:hint="eastAsia"/>
@@ -3933,7 +3956,7 @@
     </w:p>
     <w:p>
       <w:pPr>
-        <w:pStyle w:val="9"/>
+        <w:pStyle w:val="2"/>
         <w:bidi w:val="0"/>
         <w:rPr>
           <w:rFonts w:hint="eastAsia"/>
@@ -4017,7 +4040,7 @@
     </w:p>
     <w:p>
       <w:pPr>
-        <w:pStyle w:val="9"/>
+        <w:pStyle w:val="2"/>
         <w:bidi w:val="0"/>
         <w:rPr>
           <w:rFonts w:hint="eastAsia"/>
@@ -4061,7 +4084,7 @@
     </w:p>
     <w:p>
       <w:pPr>
-        <w:pStyle w:val="7"/>
+        <w:pStyle w:val="8"/>
         <w:numPr>
           <w:ilvl w:val="0"/>
           <w:numId w:val="1"/>
@@ -4078,59 +4101,615 @@
           <w:rFonts w:hint="eastAsia"/>
           <w:lang w:val="en-US" w:eastAsia="zh-CN"/>
         </w:rPr>
-        <w:t xml:space="preserve"> redux-actions 配置以及使用</w:t>
-      </w:r>
-    </w:p>
-    <w:p>
-      <w:pPr>
-        <w:pStyle w:val="9"/>
+        <w:t>Http 服务类的封装 （用于请求后端接口）</w:t>
+      </w:r>
+    </w:p>
+    <w:p>
+      <w:pPr>
+        <w:pStyle w:val="2"/>
+        <w:bidi w:val="0"/>
+        <w:ind w:firstLine="240" w:firstLineChars="100"/>
+        <w:rPr>
+          <w:rFonts w:hint="default"/>
+          <w:lang w:val="en-US" w:eastAsia="zh-CN"/>
+        </w:rPr>
+      </w:pPr>
+      <w:r>
+        <w:rPr>
+          <w:rFonts w:hint="eastAsia"/>
+          <w:lang w:val="en-US" w:eastAsia="zh-CN"/>
+        </w:rPr>
+        <w:t>http 请求的封装是基于 axios 的二次封装，这里就不做过多的讲解，详细请参考</w:t>
+      </w:r>
+      <w:r>
+        <w:rPr>
+          <w:rFonts w:hint="eastAsia"/>
+          <w:lang w:val="en-US" w:eastAsia="zh-CN"/>
+        </w:rPr>
+        <w:fldChar w:fldCharType="begin"/>
+      </w:r>
+      <w:r>
+        <w:rPr>
+          <w:rFonts w:hint="eastAsia"/>
+          <w:lang w:val="en-US" w:eastAsia="zh-CN"/>
+        </w:rPr>
+        <w:instrText xml:space="preserve"> HYPERLINK "https://www.kancloud.cn/yunye/axios/234845" </w:instrText>
+      </w:r>
+      <w:r>
+        <w:rPr>
+          <w:rFonts w:hint="eastAsia"/>
+          <w:lang w:val="en-US" w:eastAsia="zh-CN"/>
+        </w:rPr>
+        <w:fldChar w:fldCharType="separate"/>
+      </w:r>
+      <w:r>
+        <w:rPr>
+          <w:rStyle w:val="14"/>
+          <w:rFonts w:hint="eastAsia"/>
+          <w:lang w:val="en-US" w:eastAsia="zh-CN"/>
+        </w:rPr>
+        <w:t>axios</w:t>
+      </w:r>
+      <w:r>
+        <w:rPr>
+          <w:rFonts w:hint="eastAsia"/>
+          <w:lang w:val="en-US" w:eastAsia="zh-CN"/>
+        </w:rPr>
+        <w:fldChar w:fldCharType="end"/>
+      </w:r>
+      <w:r>
+        <w:rPr>
+          <w:rFonts w:hint="eastAsia"/>
+          <w:lang w:val="en-US" w:eastAsia="zh-CN"/>
+        </w:rPr>
+        <w:t xml:space="preserve"> 文档 ，具体封装代码，请参考 /src/service 文件</w:t>
+      </w:r>
+    </w:p>
+    <w:p>
+      <w:pPr>
+        <w:rPr>
+          <w:rFonts w:hint="eastAsia"/>
+          <w:lang w:val="en-US" w:eastAsia="zh-CN"/>
+        </w:rPr>
+      </w:pPr>
+    </w:p>
+    <w:p>
+      <w:pPr>
+        <w:rPr>
+          <w:rFonts w:hint="eastAsia"/>
+          <w:lang w:val="en-US" w:eastAsia="zh-CN"/>
+        </w:rPr>
+      </w:pPr>
+    </w:p>
+    <w:p>
+      <w:pPr>
+        <w:pStyle w:val="8"/>
+        <w:numPr>
+          <w:ilvl w:val="0"/>
+          <w:numId w:val="1"/>
+        </w:numPr>
+        <w:bidi w:val="0"/>
+        <w:ind w:left="0" w:leftChars="0" w:firstLine="0" w:firstLineChars="0"/>
+        <w:rPr>
+          <w:rFonts w:hint="eastAsia"/>
+          <w:lang w:val="en-US" w:eastAsia="zh-CN"/>
+        </w:rPr>
+      </w:pPr>
+      <w:r>
+        <w:rPr>
+          <w:rFonts w:hint="eastAsia"/>
+          <w:lang w:val="en-US" w:eastAsia="zh-CN"/>
+        </w:rPr>
+        <w:t>Redux-saga 的集成和使用</w:t>
+      </w:r>
+    </w:p>
+    <w:p>
+      <w:pPr>
+        <w:pStyle w:val="2"/>
+        <w:bidi w:val="0"/>
+        <w:ind w:firstLine="240" w:firstLineChars="100"/>
+        <w:rPr>
+          <w:rFonts w:hint="default" w:eastAsia="黑体"/>
+          <w:lang w:val="en-US" w:eastAsia="zh-CN"/>
+        </w:rPr>
+      </w:pPr>
+      <w:r>
+        <w:t>redux-saga 使用了 ES6 的 Generator 功能，让异步的流程更易于读取，写入和测试</w:t>
+      </w:r>
+      <w:r>
+        <w:rPr>
+          <w:rFonts w:hint="eastAsia"/>
+          <w:lang w:eastAsia="zh-CN"/>
+        </w:rPr>
+        <w:t>，</w:t>
+      </w:r>
+      <w:r>
+        <w:rPr>
+          <w:rFonts w:hint="eastAsia"/>
+          <w:lang w:val="en-US" w:eastAsia="zh-CN"/>
+        </w:rPr>
+        <w:t>redux-saga 相当于在 redux 原来的数据流中多了一层，对action 进行监听，接收到action时，派发一个任务维护state</w:t>
+      </w:r>
+    </w:p>
+    <w:p>
+      <w:pPr>
+        <w:pStyle w:val="2"/>
+        <w:bidi w:val="0"/>
+        <w:rPr>
+          <w:rFonts w:hint="eastAsia"/>
+          <w:lang w:val="en-US" w:eastAsia="zh-CN"/>
+        </w:rPr>
+      </w:pPr>
+      <w:r>
+        <w:rPr>
+          <w:rFonts w:hint="eastAsia"/>
+          <w:lang w:val="en-US" w:eastAsia="zh-CN"/>
+        </w:rPr>
+        <w:t>第一步：安装</w:t>
+      </w:r>
+    </w:p>
+    <w:p>
+      <w:pPr>
+        <w:pStyle w:val="2"/>
         <w:bidi w:val="0"/>
         <w:ind w:firstLine="420" w:firstLineChars="0"/>
         <w:rPr>
-          <w:rFonts w:hint="eastAsia"/>
-          <w:lang w:val="en-US" w:eastAsia="zh-CN"/>
-        </w:rPr>
-      </w:pPr>
-      <w:r>
-        <w:rPr>
-          <w:rFonts w:hint="eastAsia"/>
-          <w:lang w:val="en-US" w:eastAsia="zh-CN"/>
-        </w:rPr>
-        <w:t>redux-action 的产生，为了简化 redux 的使用</w:t>
-      </w:r>
-    </w:p>
-    <w:p>
-      <w:pPr>
-        <w:rPr>
-          <w:rFonts w:hint="eastAsia"/>
-          <w:lang w:val="en-US" w:eastAsia="zh-CN"/>
-        </w:rPr>
-      </w:pPr>
-      <w:r>
-        <w:rPr>
-          <w:rFonts w:hint="eastAsia"/>
-          <w:lang w:val="en-US" w:eastAsia="zh-CN"/>
-        </w:rPr>
-        <w:t xml:space="preserve">    </w:t>
-      </w:r>
-    </w:p>
-    <w:p>
-      <w:pPr>
-        <w:rPr>
-          <w:rFonts w:hint="eastAsia"/>
-          <w:lang w:val="en-US" w:eastAsia="zh-CN"/>
-        </w:rPr>
-      </w:pPr>
-    </w:p>
-    <w:p>
-      <w:pPr>
-        <w:rPr>
-          <w:rFonts w:hint="default"/>
-          <w:lang w:val="en-US" w:eastAsia="zh-CN"/>
-        </w:rPr>
-      </w:pPr>
+          <w:rFonts w:hint="default"/>
+          <w:lang w:val="en-US" w:eastAsia="zh-CN"/>
+        </w:rPr>
+      </w:pPr>
+      <w:r>
+        <w:rPr>
+          <w:rFonts w:hint="eastAsia"/>
+          <w:lang w:val="en-US" w:eastAsia="zh-CN"/>
+        </w:rPr>
+        <w:t>yarn add redux-saga</w:t>
+      </w:r>
+    </w:p>
+    <w:p>
+      <w:pPr>
+        <w:pStyle w:val="2"/>
+        <w:bidi w:val="0"/>
+        <w:rPr>
+          <w:rFonts w:hint="eastAsia"/>
+          <w:lang w:val="en-US" w:eastAsia="zh-CN"/>
+        </w:rPr>
+      </w:pPr>
+      <w:r>
+        <w:rPr>
+          <w:rFonts w:hint="eastAsia"/>
+          <w:lang w:val="en-US" w:eastAsia="zh-CN"/>
+        </w:rPr>
+        <w:t>第二步：在homeRedux/action.js中创建action，分别是</w:t>
+      </w:r>
+      <w:r>
+        <w:rPr>
+          <w:rFonts w:hint="eastAsia"/>
+          <w:color w:val="FF0000"/>
+          <w:lang w:val="en-US" w:eastAsia="zh-CN"/>
+        </w:rPr>
+        <w:t>TEST</w:t>
+      </w:r>
+      <w:r>
+        <w:rPr>
+          <w:rFonts w:hint="eastAsia"/>
+          <w:lang w:val="en-US" w:eastAsia="zh-CN"/>
+        </w:rPr>
+        <w:t xml:space="preserve"> 和 </w:t>
+      </w:r>
+      <w:r>
+        <w:rPr>
+          <w:rFonts w:hint="eastAsia"/>
+          <w:color w:val="FF0000"/>
+          <w:lang w:val="en-US" w:eastAsia="zh-CN"/>
+        </w:rPr>
+        <w:t>TEST_SUCCESS</w:t>
+      </w:r>
+      <w:r>
+        <w:rPr>
+          <w:rFonts w:hint="eastAsia"/>
+          <w:lang w:val="en-US" w:eastAsia="zh-CN"/>
+        </w:rPr>
+        <w:t>，在homeRedux 文件夹下面创建 saga.js ，action.js 和 saga.js 代码如下所示：</w:t>
+      </w:r>
+    </w:p>
+    <w:p>
+      <w:pPr>
+        <w:rPr>
+          <w:rFonts w:hint="default"/>
+          <w:lang w:val="en-US" w:eastAsia="zh-CN"/>
+        </w:rPr>
+      </w:pPr>
+      <w:r>
+        <w:rPr>
+          <w:rFonts w:hint="default"/>
+          <w:lang w:val="en-US" w:eastAsia="zh-CN"/>
+        </w:rPr>
+        <w:drawing>
+          <wp:inline distT="0" distB="0" distL="114300" distR="114300">
+            <wp:extent cx="5269865" cy="1883410"/>
+            <wp:effectExtent l="0" t="0" r="6985" b="2540"/>
+            <wp:docPr id="13" name="图片 13" descr="1568101124"/>
+            <wp:cNvGraphicFramePr>
+              <a:graphicFrameLocks xmlns:a="http://schemas.openxmlformats.org/drawingml/2006/main" noChangeAspect="1"/>
+            </wp:cNvGraphicFramePr>
+            <a:graphic xmlns:a="http://schemas.openxmlformats.org/drawingml/2006/main">
+              <a:graphicData uri="http://schemas.openxmlformats.org/drawingml/2006/picture">
+                <pic:pic xmlns:pic="http://schemas.openxmlformats.org/drawingml/2006/picture">
+                  <pic:nvPicPr>
+                    <pic:cNvPr id="13" name="图片 13" descr="1568101124"/>
+                    <pic:cNvPicPr>
+                      <a:picLocks noChangeAspect="1"/>
+                    </pic:cNvPicPr>
+                  </pic:nvPicPr>
+                  <pic:blipFill>
+                    <a:blip r:embed="rId23"/>
+                    <a:stretch>
+                      <a:fillRect/>
+                    </a:stretch>
+                  </pic:blipFill>
+                  <pic:spPr>
+                    <a:xfrm>
+                      <a:off x="0" y="0"/>
+                      <a:ext cx="5269865" cy="1883410"/>
+                    </a:xfrm>
+                    <a:prstGeom prst="rect">
+                      <a:avLst/>
+                    </a:prstGeom>
+                  </pic:spPr>
+                </pic:pic>
+              </a:graphicData>
+            </a:graphic>
+          </wp:inline>
+        </w:drawing>
+      </w:r>
+    </w:p>
+    <w:p>
+      <w:pPr>
+        <w:pStyle w:val="2"/>
+        <w:rPr>
+          <w:rFonts w:hint="default"/>
+          <w:lang w:val="en-US" w:eastAsia="zh-CN"/>
+        </w:rPr>
+        <w:sectPr>
+          <w:pgSz w:w="11906" w:h="16838"/>
+          <w:pgMar w:top="1440" w:right="1800" w:bottom="1440" w:left="1800" w:header="851" w:footer="992" w:gutter="0"/>
+          <w:cols w:space="425" w:num="1"/>
+          <w:docGrid w:type="lines" w:linePitch="312" w:charSpace="0"/>
+        </w:sectPr>
+      </w:pPr>
+    </w:p>
+    <w:p>
+      <w:pPr>
+        <w:rPr>
+          <w:rFonts w:hint="default"/>
+          <w:lang w:val="en-US" w:eastAsia="zh-CN"/>
+        </w:rPr>
+      </w:pPr>
+      <w:r>
+        <w:rPr>
+          <w:rFonts w:hint="default"/>
+          <w:lang w:val="en-US" w:eastAsia="zh-CN"/>
+        </w:rPr>
+        <w:drawing>
+          <wp:inline distT="0" distB="0" distL="114300" distR="114300">
+            <wp:extent cx="5036185" cy="3583305"/>
+            <wp:effectExtent l="0" t="0" r="12065" b="17145"/>
+            <wp:docPr id="21" name="图片 21" descr="1568101313(1)"/>
+            <wp:cNvGraphicFramePr>
+              <a:graphicFrameLocks xmlns:a="http://schemas.openxmlformats.org/drawingml/2006/main" noChangeAspect="1"/>
+            </wp:cNvGraphicFramePr>
+            <a:graphic xmlns:a="http://schemas.openxmlformats.org/drawingml/2006/main">
+              <a:graphicData uri="http://schemas.openxmlformats.org/drawingml/2006/picture">
+                <pic:pic xmlns:pic="http://schemas.openxmlformats.org/drawingml/2006/picture">
+                  <pic:nvPicPr>
+                    <pic:cNvPr id="21" name="图片 21" descr="1568101313(1)"/>
+                    <pic:cNvPicPr>
+                      <a:picLocks noChangeAspect="1"/>
+                    </pic:cNvPicPr>
+                  </pic:nvPicPr>
+                  <pic:blipFill>
+                    <a:blip r:embed="rId24"/>
+                    <a:stretch>
+                      <a:fillRect/>
+                    </a:stretch>
+                  </pic:blipFill>
+                  <pic:spPr>
+                    <a:xfrm>
+                      <a:off x="0" y="0"/>
+                      <a:ext cx="5036185" cy="3583305"/>
+                    </a:xfrm>
+                    <a:prstGeom prst="rect">
+                      <a:avLst/>
+                    </a:prstGeom>
+                  </pic:spPr>
+                </pic:pic>
+              </a:graphicData>
+            </a:graphic>
+          </wp:inline>
+        </w:drawing>
+      </w:r>
+    </w:p>
+    <w:p>
+      <w:pPr>
+        <w:pStyle w:val="2"/>
+        <w:bidi w:val="0"/>
+        <w:rPr>
+          <w:rFonts w:hint="eastAsia"/>
+          <w:lang w:val="en-US" w:eastAsia="zh-CN"/>
+        </w:rPr>
+      </w:pPr>
+      <w:r>
+        <w:rPr>
+          <w:rFonts w:hint="eastAsia"/>
+          <w:lang w:val="en-US" w:eastAsia="zh-CN"/>
+        </w:rPr>
+        <w:t xml:space="preserve">Redux-saga 详细使用请参考 </w:t>
+      </w:r>
+      <w:r>
+        <w:rPr>
+          <w:rFonts w:hint="eastAsia"/>
+          <w:lang w:val="en-US" w:eastAsia="zh-CN"/>
+        </w:rPr>
+        <w:fldChar w:fldCharType="begin"/>
+      </w:r>
+      <w:r>
+        <w:rPr>
+          <w:rFonts w:hint="eastAsia"/>
+          <w:lang w:val="en-US" w:eastAsia="zh-CN"/>
+        </w:rPr>
+        <w:instrText xml:space="preserve"> HYPERLINK "https://redux-saga-in-chinese.js.org/" </w:instrText>
+      </w:r>
+      <w:r>
+        <w:rPr>
+          <w:rFonts w:hint="eastAsia"/>
+          <w:lang w:val="en-US" w:eastAsia="zh-CN"/>
+        </w:rPr>
+        <w:fldChar w:fldCharType="separate"/>
+      </w:r>
+      <w:r>
+        <w:rPr>
+          <w:rStyle w:val="14"/>
+          <w:rFonts w:hint="eastAsia"/>
+          <w:lang w:val="en-US" w:eastAsia="zh-CN"/>
+        </w:rPr>
+        <w:t>Redux-saga 文档</w:t>
+      </w:r>
+      <w:r>
+        <w:rPr>
+          <w:rFonts w:hint="eastAsia"/>
+          <w:lang w:val="en-US" w:eastAsia="zh-CN"/>
+        </w:rPr>
+        <w:fldChar w:fldCharType="end"/>
+      </w:r>
+    </w:p>
+    <w:p>
+      <w:pPr>
+        <w:rPr>
+          <w:rFonts w:hint="eastAsia"/>
+          <w:lang w:val="en-US" w:eastAsia="zh-CN"/>
+        </w:rPr>
+      </w:pPr>
+    </w:p>
+    <w:p>
+      <w:pPr>
+        <w:rPr>
+          <w:rFonts w:hint="eastAsia"/>
+          <w:lang w:val="en-US" w:eastAsia="zh-CN"/>
+        </w:rPr>
+      </w:pPr>
+      <w:r>
+        <w:rPr>
+          <w:rFonts w:hint="default"/>
+          <w:lang w:val="en-US" w:eastAsia="zh-CN"/>
+        </w:rPr>
+        <w:drawing>
+          <wp:inline distT="0" distB="0" distL="114300" distR="114300">
+            <wp:extent cx="4724400" cy="4291965"/>
+            <wp:effectExtent l="0" t="0" r="0" b="13335"/>
+            <wp:docPr id="23" name="图片 23" descr="1568102350(1)"/>
+            <wp:cNvGraphicFramePr>
+              <a:graphicFrameLocks xmlns:a="http://schemas.openxmlformats.org/drawingml/2006/main" noChangeAspect="1"/>
+            </wp:cNvGraphicFramePr>
+            <a:graphic xmlns:a="http://schemas.openxmlformats.org/drawingml/2006/main">
+              <a:graphicData uri="http://schemas.openxmlformats.org/drawingml/2006/picture">
+                <pic:pic xmlns:pic="http://schemas.openxmlformats.org/drawingml/2006/picture">
+                  <pic:nvPicPr>
+                    <pic:cNvPr id="23" name="图片 23" descr="1568102350(1)"/>
+                    <pic:cNvPicPr>
+                      <a:picLocks noChangeAspect="1"/>
+                    </pic:cNvPicPr>
+                  </pic:nvPicPr>
+                  <pic:blipFill>
+                    <a:blip r:embed="rId25"/>
+                    <a:stretch>
+                      <a:fillRect/>
+                    </a:stretch>
+                  </pic:blipFill>
+                  <pic:spPr>
+                    <a:xfrm>
+                      <a:off x="0" y="0"/>
+                      <a:ext cx="4724400" cy="4291965"/>
+                    </a:xfrm>
+                    <a:prstGeom prst="rect">
+                      <a:avLst/>
+                    </a:prstGeom>
+                  </pic:spPr>
+                </pic:pic>
+              </a:graphicData>
+            </a:graphic>
+          </wp:inline>
+        </w:drawing>
+      </w:r>
+    </w:p>
+    <w:p>
+      <w:pPr>
+        <w:pStyle w:val="2"/>
+        <w:rPr>
+          <w:rFonts w:hint="default"/>
+          <w:lang w:val="en-US" w:eastAsia="zh-CN"/>
+        </w:rPr>
+      </w:pPr>
+      <w:r>
+        <w:rPr>
+          <w:rFonts w:hint="eastAsia"/>
+          <w:lang w:val="en-US" w:eastAsia="zh-CN"/>
+        </w:rPr>
+        <w:t xml:space="preserve"> store.js 中进行如上配置，此时 saga 配置完成，在组件中通过触发 action 来发起请求</w:t>
+      </w:r>
+    </w:p>
+    <w:p>
+      <w:pPr>
+        <w:pStyle w:val="2"/>
+        <w:rPr>
+          <w:rFonts w:hint="default"/>
+          <w:lang w:val="en-US" w:eastAsia="zh-CN"/>
+        </w:rPr>
+      </w:pPr>
+      <w:r>
+        <w:rPr>
+          <w:rFonts w:hint="default"/>
+          <w:lang w:val="en-US" w:eastAsia="zh-CN"/>
+        </w:rPr>
+        <w:drawing>
+          <wp:inline distT="0" distB="0" distL="114300" distR="114300">
+            <wp:extent cx="5270500" cy="4125595"/>
+            <wp:effectExtent l="0" t="0" r="6350" b="8255"/>
+            <wp:docPr id="24" name="图片 24" descr="1568102779(1)"/>
+            <wp:cNvGraphicFramePr>
+              <a:graphicFrameLocks xmlns:a="http://schemas.openxmlformats.org/drawingml/2006/main" noChangeAspect="1"/>
+            </wp:cNvGraphicFramePr>
+            <a:graphic xmlns:a="http://schemas.openxmlformats.org/drawingml/2006/main">
+              <a:graphicData uri="http://schemas.openxmlformats.org/drawingml/2006/picture">
+                <pic:pic xmlns:pic="http://schemas.openxmlformats.org/drawingml/2006/picture">
+                  <pic:nvPicPr>
+                    <pic:cNvPr id="24" name="图片 24" descr="1568102779(1)"/>
+                    <pic:cNvPicPr>
+                      <a:picLocks noChangeAspect="1"/>
+                    </pic:cNvPicPr>
+                  </pic:nvPicPr>
+                  <pic:blipFill>
+                    <a:blip r:embed="rId26"/>
+                    <a:stretch>
+                      <a:fillRect/>
+                    </a:stretch>
+                  </pic:blipFill>
+                  <pic:spPr>
+                    <a:xfrm>
+                      <a:off x="0" y="0"/>
+                      <a:ext cx="5270500" cy="4125595"/>
+                    </a:xfrm>
+                    <a:prstGeom prst="rect">
+                      <a:avLst/>
+                    </a:prstGeom>
+                  </pic:spPr>
+                </pic:pic>
+              </a:graphicData>
+            </a:graphic>
+          </wp:inline>
+        </w:drawing>
+      </w:r>
+    </w:p>
+    <w:p>
+      <w:pPr>
+        <w:rPr>
+          <w:rFonts w:hint="default"/>
+          <w:lang w:val="en-US" w:eastAsia="zh-CN"/>
+        </w:rPr>
+      </w:pPr>
+    </w:p>
+    <w:p>
+      <w:pPr>
+        <w:pStyle w:val="2"/>
+        <w:rPr>
+          <w:rFonts w:hint="default"/>
+          <w:lang w:val="en-US" w:eastAsia="zh-CN"/>
+        </w:rPr>
+      </w:pPr>
+    </w:p>
+    <w:p>
+      <w:pPr>
+        <w:pStyle w:val="8"/>
+        <w:numPr>
+          <w:ilvl w:val="0"/>
+          <w:numId w:val="1"/>
+        </w:numPr>
+        <w:bidi w:val="0"/>
+        <w:ind w:left="0" w:leftChars="0" w:firstLine="0" w:firstLineChars="0"/>
+        <w:rPr>
+          <w:rFonts w:hint="default"/>
+          <w:lang w:val="en-US" w:eastAsia="zh-CN"/>
+        </w:rPr>
+        <w:sectPr>
+          <w:pgSz w:w="11906" w:h="16838"/>
+          <w:pgMar w:top="1440" w:right="1800" w:bottom="1440" w:left="1800" w:header="851" w:footer="992" w:gutter="0"/>
+          <w:cols w:space="425" w:num="1"/>
+          <w:docGrid w:type="lines" w:linePitch="312" w:charSpace="0"/>
+        </w:sectPr>
+      </w:pPr>
+      <w:r>
+        <w:rPr>
+          <w:rFonts w:hint="eastAsia"/>
+          <w:lang w:val="en-US" w:eastAsia="zh-CN"/>
+        </w:rPr>
+        <w:t xml:space="preserve">Redux-action 的集成和使用  </w:t>
+      </w:r>
       <w:bookmarkStart w:id="0" w:name="_GoBack"/>
       <w:bookmarkEnd w:id="0"/>
+    </w:p>
+    <w:p>
+      <w:pPr>
+        <w:pStyle w:val="2"/>
+        <w:rPr>
+          <w:rFonts w:hint="default"/>
+          <w:lang w:val="en-US" w:eastAsia="zh-CN"/>
+        </w:rPr>
+      </w:pPr>
+    </w:p>
+    <w:p>
+      <w:pPr>
+        <w:rPr>
+          <w:rFonts w:hint="eastAsia"/>
+          <w:lang w:val="en-US" w:eastAsia="zh-CN"/>
+        </w:rPr>
+      </w:pPr>
+    </w:p>
+    <w:p>
+      <w:pPr>
+        <w:pStyle w:val="8"/>
+        <w:numPr>
+          <w:numId w:val="0"/>
+        </w:numPr>
+        <w:bidi w:val="0"/>
+        <w:ind w:leftChars="0"/>
+        <w:rPr>
+          <w:rFonts w:hint="eastAsia"/>
+          <w:lang w:val="en-US" w:eastAsia="zh-CN"/>
+        </w:rPr>
+      </w:pPr>
+      <w:r>
+        <w:rPr>
+          <w:rFonts w:hint="eastAsia"/>
+          <w:lang w:val="en-US" w:eastAsia="zh-CN"/>
+        </w:rPr>
+        <w:t xml:space="preserve">  </w:t>
+      </w:r>
+    </w:p>
+    <w:p>
+      <w:pPr>
+        <w:rPr>
+          <w:rFonts w:hint="eastAsia"/>
+          <w:lang w:val="en-US" w:eastAsia="zh-CN"/>
+        </w:rPr>
+      </w:pPr>
+    </w:p>
+    <w:p>
+      <w:pPr>
+        <w:rPr>
+          <w:rFonts w:hint="default"/>
+          <w:lang w:val="en-US" w:eastAsia="zh-CN"/>
+        </w:rPr>
+      </w:pPr>
     </w:p>
     <w:p>
       <w:pPr>
@@ -4197,7 +4776,7 @@
     <w:lsdException w:qFormat="1" w:uiPriority="0" w:semiHidden="0" w:name="heading 6"/>
     <w:lsdException w:qFormat="1" w:uiPriority="0" w:semiHidden="0" w:name="heading 7"/>
     <w:lsdException w:qFormat="1" w:uiPriority="0" w:semiHidden="0" w:name="heading 8"/>
-    <w:lsdException w:qFormat="1" w:uiPriority="0" w:name="heading 9"/>
+    <w:lsdException w:qFormat="1" w:uiPriority="0" w:semiHidden="0" w:name="heading 9"/>
     <w:lsdException w:unhideWhenUsed="0" w:uiPriority="0" w:semiHidden="0" w:name="index 1"/>
     <w:lsdException w:unhideWhenUsed="0" w:uiPriority="0" w:semiHidden="0" w:name="index 2"/>
     <w:lsdException w:unhideWhenUsed="0" w:uiPriority="0" w:semiHidden="0" w:name="index 3"/>
@@ -4274,7 +4853,7 @@
     <w:lsdException w:unhideWhenUsed="0" w:uiPriority="0" w:semiHidden="0" w:name="Body Text Indent 3"/>
     <w:lsdException w:unhideWhenUsed="0" w:uiPriority="0" w:semiHidden="0" w:name="Block Text"/>
     <w:lsdException w:unhideWhenUsed="0" w:uiPriority="0" w:semiHidden="0" w:name="Hyperlink"/>
-    <w:lsdException w:unhideWhenUsed="0" w:uiPriority="0" w:semiHidden="0" w:name="FollowedHyperlink"/>
+    <w:lsdException w:qFormat="1" w:unhideWhenUsed="0" w:uiPriority="0" w:semiHidden="0" w:name="FollowedHyperlink"/>
     <w:lsdException w:qFormat="1" w:unhideWhenUsed="0" w:uiPriority="0" w:semiHidden="0" w:name="Strong"/>
     <w:lsdException w:qFormat="1" w:unhideWhenUsed="0" w:uiPriority="0" w:semiHidden="0" w:name="Emphasis"/>
     <w:lsdException w:unhideWhenUsed="0" w:uiPriority="0" w:semiHidden="0" w:name="Document Map"/>
@@ -4291,7 +4870,7 @@
     <w:lsdException w:unhideWhenUsed="0" w:uiPriority="0" w:semiHidden="0" w:name="HTML Sample"/>
     <w:lsdException w:unhideWhenUsed="0" w:uiPriority="0" w:semiHidden="0" w:name="HTML Typewriter"/>
     <w:lsdException w:unhideWhenUsed="0" w:uiPriority="0" w:semiHidden="0" w:name="HTML Variable"/>
-    <w:lsdException w:unhideWhenUsed="0" w:uiPriority="0" w:name="Normal Table"/>
+    <w:lsdException w:qFormat="1" w:unhideWhenUsed="0" w:uiPriority="0" w:name="Normal Table"/>
     <w:lsdException w:unhideWhenUsed="0" w:uiPriority="0" w:semiHidden="0" w:name="annotation subject"/>
     <w:lsdException w:unhideWhenUsed="0" w:uiPriority="0" w:semiHidden="0" w:name="Table Simple 1"/>
     <w:lsdException w:unhideWhenUsed="0" w:uiPriority="0" w:semiHidden="0" w:name="Table Simple 2"/>
@@ -4439,6 +5018,7 @@
   </w:latentStyles>
   <w:style w:type="paragraph" w:default="1" w:styleId="1">
     <w:name w:val="Normal"/>
+    <w:next w:val="2"/>
     <w:qFormat/>
     <w:uiPriority w:val="0"/>
     <w:pPr>
@@ -4454,7 +5034,7 @@
       <w:lang w:val="en-US" w:eastAsia="zh-CN" w:bidi="ar-SA"/>
     </w:rPr>
   </w:style>
-  <w:style w:type="paragraph" w:styleId="2">
+  <w:style w:type="paragraph" w:styleId="3">
     <w:name w:val="heading 1"/>
     <w:basedOn w:val="1"/>
     <w:next w:val="1"/>
@@ -4471,7 +5051,7 @@
       <w:sz w:val="44"/>
     </w:rPr>
   </w:style>
-  <w:style w:type="paragraph" w:styleId="3">
+  <w:style w:type="paragraph" w:styleId="4">
     <w:name w:val="heading 2"/>
     <w:basedOn w:val="1"/>
     <w:next w:val="1"/>
@@ -4489,7 +5069,7 @@
       <w:sz w:val="32"/>
     </w:rPr>
   </w:style>
-  <w:style w:type="paragraph" w:styleId="4">
+  <w:style w:type="paragraph" w:styleId="5">
     <w:name w:val="heading 3"/>
     <w:basedOn w:val="1"/>
     <w:next w:val="1"/>
@@ -4506,7 +5086,7 @@
       <w:sz w:val="32"/>
     </w:rPr>
   </w:style>
-  <w:style w:type="paragraph" w:styleId="5">
+  <w:style w:type="paragraph" w:styleId="6">
     <w:name w:val="heading 4"/>
     <w:basedOn w:val="1"/>
     <w:next w:val="1"/>
@@ -4524,7 +5104,7 @@
       <w:sz w:val="28"/>
     </w:rPr>
   </w:style>
-  <w:style w:type="paragraph" w:styleId="6">
+  <w:style w:type="paragraph" w:styleId="7">
     <w:name w:val="heading 5"/>
     <w:basedOn w:val="1"/>
     <w:next w:val="1"/>
@@ -4541,7 +5121,7 @@
       <w:sz w:val="28"/>
     </w:rPr>
   </w:style>
-  <w:style w:type="paragraph" w:styleId="7">
+  <w:style w:type="paragraph" w:styleId="8">
     <w:name w:val="heading 6"/>
     <w:basedOn w:val="1"/>
     <w:next w:val="1"/>
@@ -4559,7 +5139,7 @@
       <w:sz w:val="24"/>
     </w:rPr>
   </w:style>
-  <w:style w:type="paragraph" w:styleId="8">
+  <w:style w:type="paragraph" w:styleId="9">
     <w:name w:val="heading 7"/>
     <w:basedOn w:val="1"/>
     <w:next w:val="1"/>
@@ -4576,7 +5156,7 @@
       <w:sz w:val="24"/>
     </w:rPr>
   </w:style>
-  <w:style w:type="paragraph" w:styleId="9">
+  <w:style w:type="paragraph" w:styleId="2">
     <w:name w:val="heading 8"/>
     <w:basedOn w:val="1"/>
     <w:next w:val="1"/>
@@ -4594,14 +5174,33 @@
       <w:b w:val="0"/>
     </w:rPr>
   </w:style>
-  <w:style w:type="character" w:default="1" w:styleId="11">
+  <w:style w:type="paragraph" w:styleId="10">
+    <w:name w:val="heading 9"/>
+    <w:basedOn w:val="1"/>
+    <w:next w:val="1"/>
+    <w:unhideWhenUsed/>
+    <w:qFormat/>
+    <w:uiPriority w:val="0"/>
+    <w:pPr>
+      <w:keepNext/>
+      <w:keepLines/>
+      <w:spacing w:before="240" w:beforeLines="0" w:beforeAutospacing="0" w:after="64" w:afterLines="0" w:afterAutospacing="0" w:line="317" w:lineRule="auto"/>
+      <w:outlineLvl w:val="8"/>
+    </w:pPr>
+    <w:rPr>
+      <w:rFonts w:ascii="Arial" w:hAnsi="Arial" w:eastAsia="黑体"/>
+      <w:sz w:val="21"/>
+    </w:rPr>
+  </w:style>
+  <w:style w:type="character" w:default="1" w:styleId="12">
     <w:name w:val="Default Paragraph Font"/>
     <w:semiHidden/>
     <w:uiPriority w:val="0"/>
   </w:style>
-  <w:style w:type="table" w:default="1" w:styleId="10">
+  <w:style w:type="table" w:default="1" w:styleId="11">
     <w:name w:val="Normal Table"/>
     <w:semiHidden/>
+    <w:qFormat/>
     <w:uiPriority w:val="0"/>
     <w:tblPr>
       <w:tblLayout w:type="fixed"/>
@@ -4613,18 +5212,19 @@
       </w:tblCellMar>
     </w:tblPr>
   </w:style>
-  <w:style w:type="character" w:styleId="12">
+  <w:style w:type="character" w:styleId="13">
     <w:name w:val="FollowedHyperlink"/>
-    <w:basedOn w:val="11"/>
+    <w:basedOn w:val="12"/>
+    <w:qFormat/>
     <w:uiPriority w:val="0"/>
     <w:rPr>
       <w:color w:val="800080"/>
       <w:u w:val="single"/>
     </w:rPr>
   </w:style>
-  <w:style w:type="character" w:styleId="13">
+  <w:style w:type="character" w:styleId="14">
     <w:name w:val="Hyperlink"/>
-    <w:basedOn w:val="11"/>
+    <w:basedOn w:val="12"/>
     <w:uiPriority w:val="0"/>
     <w:rPr>
       <w:color w:val="0000FF"/>
@@ -4896,6 +5496,8 @@
     <customSectPr/>
     <customSectPr/>
     <customSectPr/>
+    <customSectPr/>
+    <customSectPr/>
   </customSectProps>
 </s:customData>
 </file>

--- a/doc/React脚手架搭建.docx
+++ b/doc/React脚手架搭建.docx
@@ -4637,6 +4637,96 @@
         <w:bidi w:val="0"/>
         <w:ind w:left="0" w:leftChars="0" w:firstLine="0" w:firstLineChars="0"/>
         <w:rPr>
+          <w:rFonts w:hint="eastAsia"/>
+          <w:lang w:val="en-US" w:eastAsia="zh-CN"/>
+        </w:rPr>
+      </w:pPr>
+      <w:r>
+        <w:rPr>
+          <w:rFonts w:hint="eastAsia"/>
+          <w:lang w:val="en-US" w:eastAsia="zh-CN"/>
+        </w:rPr>
+        <w:t xml:space="preserve">Redux-actions 的集成和使用  </w:t>
+      </w:r>
+    </w:p>
+    <w:p>
+      <w:pPr>
+        <w:pStyle w:val="2"/>
+        <w:bidi w:val="0"/>
+        <w:rPr>
+          <w:rFonts w:hint="eastAsia"/>
+          <w:lang w:val="en-US" w:eastAsia="zh-CN"/>
+        </w:rPr>
+      </w:pPr>
+      <w:r>
+        <w:rPr>
+          <w:rFonts w:hint="eastAsia"/>
+          <w:lang w:val="en-US" w:eastAsia="zh-CN"/>
+        </w:rPr>
+        <w:t>安装：yarn add redux-actions</w:t>
+      </w:r>
+    </w:p>
+    <w:p>
+      <w:pPr>
+        <w:pStyle w:val="2"/>
+        <w:bidi w:val="0"/>
+        <w:rPr>
+          <w:rFonts w:hint="eastAsia"/>
+          <w:lang w:val="en-US" w:eastAsia="zh-CN"/>
+        </w:rPr>
+      </w:pPr>
+      <w:r>
+        <w:rPr>
+          <w:rFonts w:hint="eastAsia"/>
+          <w:lang w:val="en-US" w:eastAsia="zh-CN"/>
+        </w:rPr>
+        <w:t>Redux-actions 主要提供了 createActions  和 handleActions  来简化redux 相关代码的工具 ，具体参考代码可看 action.js 和 reducer.js</w:t>
+      </w:r>
+    </w:p>
+    <w:p>
+      <w:pPr>
+        <w:pStyle w:val="2"/>
+        <w:bidi w:val="0"/>
+        <w:rPr>
+          <w:rFonts w:hint="default"/>
+          <w:lang w:val="en-US" w:eastAsia="zh-CN"/>
+        </w:rPr>
+      </w:pPr>
+      <w:r>
+        <w:rPr>
+          <w:rFonts w:hint="eastAsia"/>
+          <w:lang w:val="en-US" w:eastAsia="zh-CN"/>
+        </w:rPr>
+        <w:t xml:space="preserve">需要注意的是 ： reducer 中方法取 action 时，参数 redux-actions ，自动加了 </w:t>
+      </w:r>
+      <w:r>
+        <w:rPr>
+          <w:rFonts w:hint="eastAsia"/>
+          <w:color w:val="C00000"/>
+          <w:lang w:val="en-US" w:eastAsia="zh-CN"/>
+        </w:rPr>
+        <w:t>payload</w:t>
+      </w:r>
+      <w:r>
+        <w:rPr>
+          <w:rFonts w:hint="eastAsia"/>
+          <w:lang w:val="en-US" w:eastAsia="zh-CN"/>
+        </w:rPr>
+        <w:t xml:space="preserve"> 参数</w:t>
+      </w:r>
+    </w:p>
+    <w:p>
+      <w:pPr>
+        <w:rPr>
+          <w:rFonts w:hint="eastAsia"/>
+          <w:lang w:val="en-US" w:eastAsia="zh-CN"/>
+        </w:rPr>
+      </w:pPr>
+    </w:p>
+    <w:p>
+      <w:pPr>
+        <w:pStyle w:val="2"/>
+        <w:rPr>
           <w:rFonts w:hint="default"/>
           <w:lang w:val="en-US" w:eastAsia="zh-CN"/>
         </w:rPr>
@@ -4647,13 +4737,6 @@
           <w:docGrid w:type="lines" w:linePitch="312" w:charSpace="0"/>
         </w:sectPr>
       </w:pPr>
-      <w:r>
-        <w:rPr>
-          <w:rFonts w:hint="eastAsia"/>
-          <w:lang w:val="en-US" w:eastAsia="zh-CN"/>
-        </w:rPr>
-        <w:t xml:space="preserve">Redux-action 的集成和使用  </w:t>
-      </w:r>
       <w:bookmarkStart w:id="0" w:name="_GoBack"/>
       <w:bookmarkEnd w:id="0"/>
     </w:p>
@@ -4678,6 +4761,7 @@
       <w:pPr>
         <w:pStyle w:val="8"/>
         <w:numPr>
+          <w:ilvl w:val="0"/>
           <w:numId w:val="0"/>
         </w:numPr>
         <w:bidi w:val="0"/>
